--- a/Project8/라면공장.docx
+++ b/Project8/라면공장.docx
@@ -143,6 +143,552 @@
         </w:rPr>
         <w:t>설명</w:t>
       </w:r>
+    </w:p>
+    <w:p>
+      <w:pPr>
+        <w:widowControl/>
+        <w:wordWrap/>
+        <w:autoSpaceDE/>
+        <w:autoSpaceDN/>
+        <w:spacing w:after="120" w:line="420" w:lineRule="atLeast"/>
+        <w:jc w:val="left"/>
+        <w:rPr>
+          <w:rFonts w:ascii="Roboto" w:eastAsia="굴림" w:hAnsi="Roboto" w:cs="Segoe UI"/>
+          <w:color w:val="263747"/>
+          <w:spacing w:val="-2"/>
+          <w:kern w:val="0"/>
+          <w:sz w:val="24"/>
+          <w:szCs w:val="24"/>
+        </w:rPr>
+      </w:pPr>
+      <w:r>
+        <w:rPr>
+          <w:rFonts w:ascii="Roboto" w:eastAsia="굴림" w:hAnsi="Roboto" w:cs="Segoe UI"/>
+          <w:color w:val="263747"/>
+          <w:spacing w:val="-2"/>
+          <w:kern w:val="0"/>
+          <w:sz w:val="24"/>
+          <w:szCs w:val="24"/>
+        </w:rPr>
+        <w:t>라면</w:t>
+      </w:r>
+      <w:r>
+        <w:rPr>
+          <w:rFonts w:ascii="Roboto" w:eastAsia="굴림" w:hAnsi="Roboto" w:cs="Segoe UI"/>
+          <w:color w:val="263747"/>
+          <w:spacing w:val="-2"/>
+          <w:kern w:val="0"/>
+          <w:sz w:val="24"/>
+          <w:szCs w:val="24"/>
+        </w:rPr>
+        <w:t xml:space="preserve"> </w:t>
+      </w:r>
+      <w:r>
+        <w:rPr>
+          <w:rFonts w:ascii="Roboto" w:eastAsia="굴림" w:hAnsi="Roboto" w:cs="Segoe UI"/>
+          <w:color w:val="263747"/>
+          <w:spacing w:val="-2"/>
+          <w:kern w:val="0"/>
+          <w:sz w:val="24"/>
+          <w:szCs w:val="24"/>
+        </w:rPr>
+        <w:t>공장에서는</w:t>
+      </w:r>
+      <w:r>
+        <w:rPr>
+          <w:rFonts w:ascii="Roboto" w:eastAsia="굴림" w:hAnsi="Roboto" w:cs="Segoe UI"/>
+          <w:color w:val="263747"/>
+          <w:spacing w:val="-2"/>
+          <w:kern w:val="0"/>
+          <w:sz w:val="24"/>
+          <w:szCs w:val="24"/>
+        </w:rPr>
+        <w:t xml:space="preserve"> </w:t>
+      </w:r>
+      <w:r>
+        <w:rPr>
+          <w:rFonts w:ascii="Roboto" w:eastAsia="굴림" w:hAnsi="Roboto" w:cs="Segoe UI"/>
+          <w:color w:val="263747"/>
+          <w:spacing w:val="-2"/>
+          <w:kern w:val="0"/>
+          <w:sz w:val="24"/>
+          <w:szCs w:val="24"/>
+        </w:rPr>
+        <w:t>하루에</w:t>
+      </w:r>
+      <w:r>
+        <w:rPr>
+          <w:rFonts w:ascii="Roboto" w:eastAsia="굴림" w:hAnsi="Roboto" w:cs="Segoe UI"/>
+          <w:color w:val="263747"/>
+          <w:spacing w:val="-2"/>
+          <w:kern w:val="0"/>
+          <w:sz w:val="24"/>
+          <w:szCs w:val="24"/>
+        </w:rPr>
+        <w:t xml:space="preserve"> </w:t>
+      </w:r>
+      <w:r>
+        <w:rPr>
+          <w:rFonts w:ascii="Roboto" w:eastAsia="굴림" w:hAnsi="Roboto" w:cs="Segoe UI"/>
+          <w:color w:val="263747"/>
+          <w:spacing w:val="-2"/>
+          <w:kern w:val="0"/>
+          <w:sz w:val="24"/>
+          <w:szCs w:val="24"/>
+        </w:rPr>
+        <w:t>밀가루를</w:t>
+      </w:r>
+      <w:r>
+        <w:rPr>
+          <w:rFonts w:ascii="Roboto" w:eastAsia="굴림" w:hAnsi="Roboto" w:cs="Segoe UI"/>
+          <w:color w:val="263747"/>
+          <w:spacing w:val="-2"/>
+          <w:kern w:val="0"/>
+          <w:sz w:val="24"/>
+          <w:szCs w:val="24"/>
+        </w:rPr>
+        <w:t xml:space="preserve"> 1</w:t>
+      </w:r>
+      <w:r>
+        <w:rPr>
+          <w:rFonts w:ascii="Roboto" w:eastAsia="굴림" w:hAnsi="Roboto" w:cs="Segoe UI"/>
+          <w:color w:val="263747"/>
+          <w:spacing w:val="-2"/>
+          <w:kern w:val="0"/>
+          <w:sz w:val="24"/>
+          <w:szCs w:val="24"/>
+        </w:rPr>
+        <w:t>톤씩</w:t>
+      </w:r>
+      <w:r>
+        <w:rPr>
+          <w:rFonts w:ascii="Roboto" w:eastAsia="굴림" w:hAnsi="Roboto" w:cs="Segoe UI"/>
+          <w:color w:val="263747"/>
+          <w:spacing w:val="-2"/>
+          <w:kern w:val="0"/>
+          <w:sz w:val="24"/>
+          <w:szCs w:val="24"/>
+        </w:rPr>
+        <w:t xml:space="preserve"> </w:t>
+      </w:r>
+      <w:r>
+        <w:rPr>
+          <w:rFonts w:ascii="Roboto" w:eastAsia="굴림" w:hAnsi="Roboto" w:cs="Segoe UI"/>
+          <w:color w:val="263747"/>
+          <w:spacing w:val="-2"/>
+          <w:kern w:val="0"/>
+          <w:sz w:val="24"/>
+          <w:szCs w:val="24"/>
+        </w:rPr>
+        <w:t>사용합니다</w:t>
+      </w:r>
+      <w:r>
+        <w:rPr>
+          <w:rFonts w:ascii="Roboto" w:eastAsia="굴림" w:hAnsi="Roboto" w:cs="Segoe UI"/>
+          <w:color w:val="263747"/>
+          <w:spacing w:val="-2"/>
+          <w:kern w:val="0"/>
+          <w:sz w:val="24"/>
+          <w:szCs w:val="24"/>
+        </w:rPr>
+        <w:t xml:space="preserve">. </w:t>
+      </w:r>
+      <w:r>
+        <w:rPr>
+          <w:rFonts w:ascii="Roboto" w:eastAsia="굴림" w:hAnsi="Roboto" w:cs="Segoe UI"/>
+          <w:color w:val="263747"/>
+          <w:spacing w:val="-2"/>
+          <w:kern w:val="0"/>
+          <w:sz w:val="24"/>
+          <w:szCs w:val="24"/>
+        </w:rPr>
+        <w:t>원래</w:t>
+      </w:r>
+      <w:r>
+        <w:rPr>
+          <w:rFonts w:ascii="Roboto" w:eastAsia="굴림" w:hAnsi="Roboto" w:cs="Segoe UI"/>
+          <w:color w:val="263747"/>
+          <w:spacing w:val="-2"/>
+          <w:kern w:val="0"/>
+          <w:sz w:val="24"/>
+          <w:szCs w:val="24"/>
+        </w:rPr>
+        <w:t xml:space="preserve"> </w:t>
+      </w:r>
+      <w:r>
+        <w:rPr>
+          <w:rFonts w:ascii="Roboto" w:eastAsia="굴림" w:hAnsi="Roboto" w:cs="Segoe UI"/>
+          <w:color w:val="263747"/>
+          <w:spacing w:val="-2"/>
+          <w:kern w:val="0"/>
+          <w:sz w:val="24"/>
+          <w:szCs w:val="24"/>
+        </w:rPr>
+        <w:t>밀가루를</w:t>
+      </w:r>
+      <w:r>
+        <w:rPr>
+          <w:rFonts w:ascii="Roboto" w:eastAsia="굴림" w:hAnsi="Roboto" w:cs="Segoe UI"/>
+          <w:color w:val="263747"/>
+          <w:spacing w:val="-2"/>
+          <w:kern w:val="0"/>
+          <w:sz w:val="24"/>
+          <w:szCs w:val="24"/>
+        </w:rPr>
+        <w:t xml:space="preserve"> </w:t>
+      </w:r>
+      <w:r>
+        <w:rPr>
+          <w:rFonts w:ascii="Roboto" w:eastAsia="굴림" w:hAnsi="Roboto" w:cs="Segoe UI"/>
+          <w:color w:val="263747"/>
+          <w:spacing w:val="-2"/>
+          <w:kern w:val="0"/>
+          <w:sz w:val="24"/>
+          <w:szCs w:val="24"/>
+        </w:rPr>
+        <w:t>공급받던</w:t>
+      </w:r>
+      <w:r>
+        <w:rPr>
+          <w:rFonts w:ascii="Roboto" w:eastAsia="굴림" w:hAnsi="Roboto" w:cs="Segoe UI"/>
+          <w:color w:val="263747"/>
+          <w:spacing w:val="-2"/>
+          <w:kern w:val="0"/>
+          <w:sz w:val="24"/>
+          <w:szCs w:val="24"/>
+        </w:rPr>
+        <w:t xml:space="preserve"> </w:t>
+      </w:r>
+      <w:r>
+        <w:rPr>
+          <w:rFonts w:ascii="Roboto" w:eastAsia="굴림" w:hAnsi="Roboto" w:cs="Segoe UI"/>
+          <w:color w:val="263747"/>
+          <w:spacing w:val="-2"/>
+          <w:kern w:val="0"/>
+          <w:sz w:val="24"/>
+          <w:szCs w:val="24"/>
+        </w:rPr>
+        <w:t>공장의</w:t>
+      </w:r>
+      <w:r>
+        <w:rPr>
+          <w:rFonts w:ascii="Roboto" w:eastAsia="굴림" w:hAnsi="Roboto" w:cs="Segoe UI"/>
+          <w:color w:val="263747"/>
+          <w:spacing w:val="-2"/>
+          <w:kern w:val="0"/>
+          <w:sz w:val="24"/>
+          <w:szCs w:val="24"/>
+        </w:rPr>
+        <w:t xml:space="preserve"> </w:t>
+      </w:r>
+      <w:r>
+        <w:rPr>
+          <w:rFonts w:ascii="Roboto" w:eastAsia="굴림" w:hAnsi="Roboto" w:cs="Segoe UI"/>
+          <w:color w:val="263747"/>
+          <w:spacing w:val="-2"/>
+          <w:kern w:val="0"/>
+          <w:sz w:val="24"/>
+          <w:szCs w:val="24"/>
+        </w:rPr>
+        <w:t>고장으로</w:t>
+      </w:r>
+      <w:r>
+        <w:rPr>
+          <w:rFonts w:ascii="Roboto" w:eastAsia="굴림" w:hAnsi="Roboto" w:cs="Segoe UI"/>
+          <w:color w:val="263747"/>
+          <w:spacing w:val="-2"/>
+          <w:kern w:val="0"/>
+          <w:sz w:val="24"/>
+          <w:szCs w:val="24"/>
+        </w:rPr>
+        <w:t xml:space="preserve"> </w:t>
+      </w:r>
+      <w:r>
+        <w:rPr>
+          <w:rFonts w:ascii="Roboto" w:eastAsia="굴림" w:hAnsi="Roboto" w:cs="Segoe UI"/>
+          <w:color w:val="263747"/>
+          <w:spacing w:val="-2"/>
+          <w:kern w:val="0"/>
+          <w:sz w:val="24"/>
+          <w:szCs w:val="24"/>
+        </w:rPr>
+        <w:t>앞으로</w:t>
+      </w:r>
+      <w:r>
+        <w:rPr>
+          <w:rFonts w:ascii="Roboto" w:eastAsia="굴림" w:hAnsi="Roboto" w:cs="Segoe UI"/>
+          <w:color w:val="263747"/>
+          <w:spacing w:val="-2"/>
+          <w:kern w:val="0"/>
+          <w:sz w:val="24"/>
+          <w:szCs w:val="24"/>
+        </w:rPr>
+        <w:t xml:space="preserve"> k</w:t>
+      </w:r>
+      <w:r>
+        <w:rPr>
+          <w:rFonts w:ascii="Roboto" w:eastAsia="굴림" w:hAnsi="Roboto" w:cs="Segoe UI"/>
+          <w:color w:val="263747"/>
+          <w:spacing w:val="-2"/>
+          <w:kern w:val="0"/>
+          <w:sz w:val="24"/>
+          <w:szCs w:val="24"/>
+        </w:rPr>
+        <w:t>일</w:t>
+      </w:r>
+      <w:r>
+        <w:rPr>
+          <w:rFonts w:ascii="Roboto" w:eastAsia="굴림" w:hAnsi="Roboto" w:cs="Segoe UI"/>
+          <w:color w:val="263747"/>
+          <w:spacing w:val="-2"/>
+          <w:kern w:val="0"/>
+          <w:sz w:val="24"/>
+          <w:szCs w:val="24"/>
+        </w:rPr>
+        <w:t xml:space="preserve"> </w:t>
+      </w:r>
+      <w:r>
+        <w:rPr>
+          <w:rFonts w:ascii="Roboto" w:eastAsia="굴림" w:hAnsi="Roboto" w:cs="Segoe UI"/>
+          <w:color w:val="263747"/>
+          <w:spacing w:val="-2"/>
+          <w:kern w:val="0"/>
+          <w:sz w:val="24"/>
+          <w:szCs w:val="24"/>
+        </w:rPr>
+        <w:t>이후에야</w:t>
+      </w:r>
+      <w:r>
+        <w:rPr>
+          <w:rFonts w:ascii="Roboto" w:eastAsia="굴림" w:hAnsi="Roboto" w:cs="Segoe UI"/>
+          <w:color w:val="263747"/>
+          <w:spacing w:val="-2"/>
+          <w:kern w:val="0"/>
+          <w:sz w:val="24"/>
+          <w:szCs w:val="24"/>
+        </w:rPr>
+        <w:t xml:space="preserve"> </w:t>
+      </w:r>
+      <w:r>
+        <w:rPr>
+          <w:rFonts w:ascii="Roboto" w:eastAsia="굴림" w:hAnsi="Roboto" w:cs="Segoe UI"/>
+          <w:color w:val="263747"/>
+          <w:spacing w:val="-2"/>
+          <w:kern w:val="0"/>
+          <w:sz w:val="24"/>
+          <w:szCs w:val="24"/>
+        </w:rPr>
+        <w:t>밀가루를</w:t>
+      </w:r>
+      <w:r>
+        <w:rPr>
+          <w:rFonts w:ascii="Roboto" w:eastAsia="굴림" w:hAnsi="Roboto" w:cs="Segoe UI"/>
+          <w:color w:val="263747"/>
+          <w:spacing w:val="-2"/>
+          <w:kern w:val="0"/>
+          <w:sz w:val="24"/>
+          <w:szCs w:val="24"/>
+        </w:rPr>
+        <w:t xml:space="preserve"> </w:t>
+      </w:r>
+      <w:r>
+        <w:rPr>
+          <w:rFonts w:ascii="Roboto" w:eastAsia="굴림" w:hAnsi="Roboto" w:cs="Segoe UI"/>
+          <w:color w:val="263747"/>
+          <w:spacing w:val="-2"/>
+          <w:kern w:val="0"/>
+          <w:sz w:val="24"/>
+          <w:szCs w:val="24"/>
+        </w:rPr>
+        <w:t>공급받을</w:t>
+      </w:r>
+      <w:r>
+        <w:rPr>
+          <w:rFonts w:ascii="Roboto" w:eastAsia="굴림" w:hAnsi="Roboto" w:cs="Segoe UI"/>
+          <w:color w:val="263747"/>
+          <w:spacing w:val="-2"/>
+          <w:kern w:val="0"/>
+          <w:sz w:val="24"/>
+          <w:szCs w:val="24"/>
+        </w:rPr>
+        <w:t xml:space="preserve"> </w:t>
+      </w:r>
+      <w:r>
+        <w:rPr>
+          <w:rFonts w:ascii="Roboto" w:eastAsia="굴림" w:hAnsi="Roboto" w:cs="Segoe UI"/>
+          <w:color w:val="263747"/>
+          <w:spacing w:val="-2"/>
+          <w:kern w:val="0"/>
+          <w:sz w:val="24"/>
+          <w:szCs w:val="24"/>
+        </w:rPr>
+        <w:t>수</w:t>
+      </w:r>
+      <w:r>
+        <w:rPr>
+          <w:rFonts w:ascii="Roboto" w:eastAsia="굴림" w:hAnsi="Roboto" w:cs="Segoe UI"/>
+          <w:color w:val="263747"/>
+          <w:spacing w:val="-2"/>
+          <w:kern w:val="0"/>
+          <w:sz w:val="24"/>
+          <w:szCs w:val="24"/>
+        </w:rPr>
+        <w:t xml:space="preserve"> </w:t>
+      </w:r>
+      <w:r>
+        <w:rPr>
+          <w:rFonts w:ascii="Roboto" w:eastAsia="굴림" w:hAnsi="Roboto" w:cs="Segoe UI"/>
+          <w:color w:val="263747"/>
+          <w:spacing w:val="-2"/>
+          <w:kern w:val="0"/>
+          <w:sz w:val="24"/>
+          <w:szCs w:val="24"/>
+        </w:rPr>
+        <w:t>있기</w:t>
+      </w:r>
+      <w:r>
+        <w:rPr>
+          <w:rFonts w:ascii="Roboto" w:eastAsia="굴림" w:hAnsi="Roboto" w:cs="Segoe UI"/>
+          <w:color w:val="263747"/>
+          <w:spacing w:val="-2"/>
+          <w:kern w:val="0"/>
+          <w:sz w:val="24"/>
+          <w:szCs w:val="24"/>
+        </w:rPr>
+        <w:t xml:space="preserve"> </w:t>
+      </w:r>
+      <w:r>
+        <w:rPr>
+          <w:rFonts w:ascii="Roboto" w:eastAsia="굴림" w:hAnsi="Roboto" w:cs="Segoe UI"/>
+          <w:color w:val="263747"/>
+          <w:spacing w:val="-2"/>
+          <w:kern w:val="0"/>
+          <w:sz w:val="24"/>
+          <w:szCs w:val="24"/>
+        </w:rPr>
+        <w:t>때문에</w:t>
+      </w:r>
+      <w:r>
+        <w:rPr>
+          <w:rFonts w:ascii="Roboto" w:eastAsia="굴림" w:hAnsi="Roboto" w:cs="Segoe UI"/>
+          <w:color w:val="263747"/>
+          <w:spacing w:val="-2"/>
+          <w:kern w:val="0"/>
+          <w:sz w:val="24"/>
+          <w:szCs w:val="24"/>
+        </w:rPr>
+        <w:t xml:space="preserve"> </w:t>
+      </w:r>
+      <w:r>
+        <w:rPr>
+          <w:rFonts w:ascii="Roboto" w:eastAsia="굴림" w:hAnsi="Roboto" w:cs="Segoe UI"/>
+          <w:color w:val="263747"/>
+          <w:spacing w:val="-2"/>
+          <w:kern w:val="0"/>
+          <w:sz w:val="24"/>
+          <w:szCs w:val="24"/>
+        </w:rPr>
+        <w:t>해외</w:t>
+      </w:r>
+      <w:r>
+        <w:rPr>
+          <w:rFonts w:ascii="Roboto" w:eastAsia="굴림" w:hAnsi="Roboto" w:cs="Segoe UI"/>
+          <w:color w:val="263747"/>
+          <w:spacing w:val="-2"/>
+          <w:kern w:val="0"/>
+          <w:sz w:val="24"/>
+          <w:szCs w:val="24"/>
+        </w:rPr>
+        <w:t xml:space="preserve"> </w:t>
+      </w:r>
+      <w:r>
+        <w:rPr>
+          <w:rFonts w:ascii="Roboto" w:eastAsia="굴림" w:hAnsi="Roboto" w:cs="Segoe UI"/>
+          <w:color w:val="263747"/>
+          <w:spacing w:val="-2"/>
+          <w:kern w:val="0"/>
+          <w:sz w:val="24"/>
+          <w:szCs w:val="24"/>
+        </w:rPr>
+        <w:t>공장에서</w:t>
+      </w:r>
+      <w:r>
+        <w:rPr>
+          <w:rFonts w:ascii="Roboto" w:eastAsia="굴림" w:hAnsi="Roboto" w:cs="Segoe UI"/>
+          <w:color w:val="263747"/>
+          <w:spacing w:val="-2"/>
+          <w:kern w:val="0"/>
+          <w:sz w:val="24"/>
+          <w:szCs w:val="24"/>
+        </w:rPr>
+        <w:t xml:space="preserve"> </w:t>
+      </w:r>
+      <w:r>
+        <w:rPr>
+          <w:rFonts w:ascii="Roboto" w:eastAsia="굴림" w:hAnsi="Roboto" w:cs="Segoe UI"/>
+          <w:color w:val="263747"/>
+          <w:spacing w:val="-2"/>
+          <w:kern w:val="0"/>
+          <w:sz w:val="24"/>
+          <w:szCs w:val="24"/>
+        </w:rPr>
+        <w:t>밀가루를</w:t>
+      </w:r>
+      <w:r>
+        <w:rPr>
+          <w:rFonts w:ascii="Roboto" w:eastAsia="굴림" w:hAnsi="Roboto" w:cs="Segoe UI"/>
+          <w:color w:val="263747"/>
+          <w:spacing w:val="-2"/>
+          <w:kern w:val="0"/>
+          <w:sz w:val="24"/>
+          <w:szCs w:val="24"/>
+        </w:rPr>
+        <w:t xml:space="preserve"> </w:t>
+      </w:r>
+      <w:r>
+        <w:rPr>
+          <w:rFonts w:ascii="Roboto" w:eastAsia="굴림" w:hAnsi="Roboto" w:cs="Segoe UI"/>
+          <w:color w:val="263747"/>
+          <w:spacing w:val="-2"/>
+          <w:kern w:val="0"/>
+          <w:sz w:val="24"/>
+          <w:szCs w:val="24"/>
+        </w:rPr>
+        <w:t>수입해야</w:t>
+      </w:r>
+      <w:r>
+        <w:rPr>
+          <w:rFonts w:ascii="Roboto" w:eastAsia="굴림" w:hAnsi="Roboto" w:cs="Segoe UI"/>
+          <w:color w:val="263747"/>
+          <w:spacing w:val="-2"/>
+          <w:kern w:val="0"/>
+          <w:sz w:val="24"/>
+          <w:szCs w:val="24"/>
+        </w:rPr>
+        <w:t xml:space="preserve"> </w:t>
+      </w:r>
+      <w:r>
+        <w:rPr>
+          <w:rFonts w:ascii="Roboto" w:eastAsia="굴림" w:hAnsi="Roboto" w:cs="Segoe UI"/>
+          <w:color w:val="263747"/>
+          <w:spacing w:val="-2"/>
+          <w:kern w:val="0"/>
+          <w:sz w:val="24"/>
+          <w:szCs w:val="24"/>
+        </w:rPr>
+        <w:t>합니다</w:t>
+      </w:r>
+      <w:r>
+        <w:rPr>
+          <w:rFonts w:ascii="Roboto" w:eastAsia="굴림" w:hAnsi="Roboto" w:cs="Segoe UI"/>
+          <w:color w:val="263747"/>
+          <w:spacing w:val="-2"/>
+          <w:kern w:val="0"/>
+          <w:sz w:val="24"/>
+          <w:szCs w:val="24"/>
+        </w:rPr>
+        <w:t>.</w:t>
+      </w:r>
       <w:bookmarkStart w:id="0" w:name="_GoBack"/>
       <w:bookmarkEnd w:id="0"/>
     </w:p>
@@ -172,6 +718,226 @@
           <w:sz w:val="24"/>
           <w:szCs w:val="24"/>
         </w:rPr>
+        <w:t>해외</w:t>
+      </w:r>
+      <w:r>
+        <w:rPr>
+          <w:rFonts w:ascii="Roboto" w:eastAsia="굴림" w:hAnsi="Roboto" w:cs="Segoe UI"/>
+          <w:color w:val="263747"/>
+          <w:spacing w:val="-2"/>
+          <w:kern w:val="0"/>
+          <w:sz w:val="24"/>
+          <w:szCs w:val="24"/>
+        </w:rPr>
+        <w:t xml:space="preserve"> </w:t>
+      </w:r>
+      <w:r>
+        <w:rPr>
+          <w:rFonts w:ascii="Roboto" w:eastAsia="굴림" w:hAnsi="Roboto" w:cs="Segoe UI"/>
+          <w:color w:val="263747"/>
+          <w:spacing w:val="-2"/>
+          <w:kern w:val="0"/>
+          <w:sz w:val="24"/>
+          <w:szCs w:val="24"/>
+        </w:rPr>
+        <w:t>공장에서는</w:t>
+      </w:r>
+      <w:r>
+        <w:rPr>
+          <w:rFonts w:ascii="Roboto" w:eastAsia="굴림" w:hAnsi="Roboto" w:cs="Segoe UI"/>
+          <w:color w:val="263747"/>
+          <w:spacing w:val="-2"/>
+          <w:kern w:val="0"/>
+          <w:sz w:val="24"/>
+          <w:szCs w:val="24"/>
+        </w:rPr>
+        <w:t xml:space="preserve"> </w:t>
+      </w:r>
+      <w:r>
+        <w:rPr>
+          <w:rFonts w:ascii="Roboto" w:eastAsia="굴림" w:hAnsi="Roboto" w:cs="Segoe UI"/>
+          <w:color w:val="263747"/>
+          <w:spacing w:val="-2"/>
+          <w:kern w:val="0"/>
+          <w:sz w:val="24"/>
+          <w:szCs w:val="24"/>
+        </w:rPr>
+        <w:t>향후</w:t>
+      </w:r>
+      <w:r>
+        <w:rPr>
+          <w:rFonts w:ascii="Roboto" w:eastAsia="굴림" w:hAnsi="Roboto" w:cs="Segoe UI"/>
+          <w:color w:val="263747"/>
+          <w:spacing w:val="-2"/>
+          <w:kern w:val="0"/>
+          <w:sz w:val="24"/>
+          <w:szCs w:val="24"/>
+        </w:rPr>
+        <w:t xml:space="preserve"> </w:t>
+      </w:r>
+      <w:r>
+        <w:rPr>
+          <w:rFonts w:ascii="Roboto" w:eastAsia="굴림" w:hAnsi="Roboto" w:cs="Segoe UI"/>
+          <w:color w:val="263747"/>
+          <w:spacing w:val="-2"/>
+          <w:kern w:val="0"/>
+          <w:sz w:val="24"/>
+          <w:szCs w:val="24"/>
+        </w:rPr>
+        <w:t>밀가루를</w:t>
+      </w:r>
+      <w:r>
+        <w:rPr>
+          <w:rFonts w:ascii="Roboto" w:eastAsia="굴림" w:hAnsi="Roboto" w:cs="Segoe UI"/>
+          <w:color w:val="263747"/>
+          <w:spacing w:val="-2"/>
+          <w:kern w:val="0"/>
+          <w:sz w:val="24"/>
+          <w:szCs w:val="24"/>
+        </w:rPr>
+        <w:t xml:space="preserve"> </w:t>
+      </w:r>
+      <w:r>
+        <w:rPr>
+          <w:rFonts w:ascii="Roboto" w:eastAsia="굴림" w:hAnsi="Roboto" w:cs="Segoe UI"/>
+          <w:color w:val="263747"/>
+          <w:spacing w:val="-2"/>
+          <w:kern w:val="0"/>
+          <w:sz w:val="24"/>
+          <w:szCs w:val="24"/>
+        </w:rPr>
+        <w:t>공급할</w:t>
+      </w:r>
+      <w:r>
+        <w:rPr>
+          <w:rFonts w:ascii="Roboto" w:eastAsia="굴림" w:hAnsi="Roboto" w:cs="Segoe UI"/>
+          <w:color w:val="263747"/>
+          <w:spacing w:val="-2"/>
+          <w:kern w:val="0"/>
+          <w:sz w:val="24"/>
+          <w:szCs w:val="24"/>
+        </w:rPr>
+        <w:t xml:space="preserve"> </w:t>
+      </w:r>
+      <w:r>
+        <w:rPr>
+          <w:rFonts w:ascii="Roboto" w:eastAsia="굴림" w:hAnsi="Roboto" w:cs="Segoe UI"/>
+          <w:color w:val="263747"/>
+          <w:spacing w:val="-2"/>
+          <w:kern w:val="0"/>
+          <w:sz w:val="24"/>
+          <w:szCs w:val="24"/>
+        </w:rPr>
+        <w:t>수</w:t>
+      </w:r>
+      <w:r>
+        <w:rPr>
+          <w:rFonts w:ascii="Roboto" w:eastAsia="굴림" w:hAnsi="Roboto" w:cs="Segoe UI"/>
+          <w:color w:val="263747"/>
+          <w:spacing w:val="-2"/>
+          <w:kern w:val="0"/>
+          <w:sz w:val="24"/>
+          <w:szCs w:val="24"/>
+        </w:rPr>
+        <w:t xml:space="preserve"> </w:t>
+      </w:r>
+      <w:r>
+        <w:rPr>
+          <w:rFonts w:ascii="Roboto" w:eastAsia="굴림" w:hAnsi="Roboto" w:cs="Segoe UI"/>
+          <w:color w:val="263747"/>
+          <w:spacing w:val="-2"/>
+          <w:kern w:val="0"/>
+          <w:sz w:val="24"/>
+          <w:szCs w:val="24"/>
+        </w:rPr>
+        <w:t>있는</w:t>
+      </w:r>
+      <w:r>
+        <w:rPr>
+          <w:rFonts w:ascii="Roboto" w:eastAsia="굴림" w:hAnsi="Roboto" w:cs="Segoe UI"/>
+          <w:color w:val="263747"/>
+          <w:spacing w:val="-2"/>
+          <w:kern w:val="0"/>
+          <w:sz w:val="24"/>
+          <w:szCs w:val="24"/>
+        </w:rPr>
+        <w:t xml:space="preserve"> </w:t>
+      </w:r>
+      <w:r>
+        <w:rPr>
+          <w:rFonts w:ascii="Roboto" w:eastAsia="굴림" w:hAnsi="Roboto" w:cs="Segoe UI"/>
+          <w:color w:val="263747"/>
+          <w:spacing w:val="-2"/>
+          <w:kern w:val="0"/>
+          <w:sz w:val="24"/>
+          <w:szCs w:val="24"/>
+        </w:rPr>
+        <w:t>날짜와</w:t>
+      </w:r>
+      <w:r>
+        <w:rPr>
+          <w:rFonts w:ascii="Roboto" w:eastAsia="굴림" w:hAnsi="Roboto" w:cs="Segoe UI"/>
+          <w:color w:val="263747"/>
+          <w:spacing w:val="-2"/>
+          <w:kern w:val="0"/>
+          <w:sz w:val="24"/>
+          <w:szCs w:val="24"/>
+        </w:rPr>
+        <w:t xml:space="preserve"> </w:t>
+      </w:r>
+      <w:r>
+        <w:rPr>
+          <w:rFonts w:ascii="Roboto" w:eastAsia="굴림" w:hAnsi="Roboto" w:cs="Segoe UI"/>
+          <w:color w:val="263747"/>
+          <w:spacing w:val="-2"/>
+          <w:kern w:val="0"/>
+          <w:sz w:val="24"/>
+          <w:szCs w:val="24"/>
+        </w:rPr>
+        <w:t>수량을</w:t>
+      </w:r>
+      <w:r>
+        <w:rPr>
+          <w:rFonts w:ascii="Roboto" w:eastAsia="굴림" w:hAnsi="Roboto" w:cs="Segoe UI"/>
+          <w:color w:val="263747"/>
+          <w:spacing w:val="-2"/>
+          <w:kern w:val="0"/>
+          <w:sz w:val="24"/>
+          <w:szCs w:val="24"/>
+        </w:rPr>
+        <w:t xml:space="preserve"> </w:t>
+      </w:r>
+      <w:r>
+        <w:rPr>
+          <w:rFonts w:ascii="Roboto" w:eastAsia="굴림" w:hAnsi="Roboto" w:cs="Segoe UI"/>
+          <w:color w:val="263747"/>
+          <w:spacing w:val="-2"/>
+          <w:kern w:val="0"/>
+          <w:sz w:val="24"/>
+          <w:szCs w:val="24"/>
+        </w:rPr>
+        <w:t>알려주었고</w:t>
+      </w:r>
+      <w:r>
+        <w:rPr>
+          <w:rFonts w:ascii="Roboto" w:eastAsia="굴림" w:hAnsi="Roboto" w:cs="Segoe UI"/>
+          <w:color w:val="263747"/>
+          <w:spacing w:val="-2"/>
+          <w:kern w:val="0"/>
+          <w:sz w:val="24"/>
+          <w:szCs w:val="24"/>
+        </w:rPr>
+        <w:t xml:space="preserve">, </w:t>
+      </w:r>
+      <w:r>
+        <w:rPr>
+          <w:rFonts w:ascii="Roboto" w:eastAsia="굴림" w:hAnsi="Roboto" w:cs="Segoe UI"/>
+          <w:color w:val="263747"/>
+          <w:spacing w:val="-2"/>
+          <w:kern w:val="0"/>
+          <w:sz w:val="24"/>
+          <w:szCs w:val="24"/>
+        </w:rPr>
         <w:t>라면</w:t>
       </w:r>
       <w:r>
@@ -216,7 +982,95 @@
           <w:sz w:val="24"/>
           <w:szCs w:val="24"/>
         </w:rPr>
-        <w:t>하루에</w:t>
+        <w:t>운송비를</w:t>
+      </w:r>
+      <w:r>
+        <w:rPr>
+          <w:rFonts w:ascii="Roboto" w:eastAsia="굴림" w:hAnsi="Roboto" w:cs="Segoe UI"/>
+          <w:color w:val="263747"/>
+          <w:spacing w:val="-2"/>
+          <w:kern w:val="0"/>
+          <w:sz w:val="24"/>
+          <w:szCs w:val="24"/>
+        </w:rPr>
+        <w:t xml:space="preserve"> </w:t>
+      </w:r>
+      <w:r>
+        <w:rPr>
+          <w:rFonts w:ascii="Roboto" w:eastAsia="굴림" w:hAnsi="Roboto" w:cs="Segoe UI"/>
+          <w:color w:val="263747"/>
+          <w:spacing w:val="-2"/>
+          <w:kern w:val="0"/>
+          <w:sz w:val="24"/>
+          <w:szCs w:val="24"/>
+        </w:rPr>
+        <w:t>줄이기</w:t>
+      </w:r>
+      <w:r>
+        <w:rPr>
+          <w:rFonts w:ascii="Roboto" w:eastAsia="굴림" w:hAnsi="Roboto" w:cs="Segoe UI"/>
+          <w:color w:val="263747"/>
+          <w:spacing w:val="-2"/>
+          <w:kern w:val="0"/>
+          <w:sz w:val="24"/>
+          <w:szCs w:val="24"/>
+        </w:rPr>
+        <w:t xml:space="preserve"> </w:t>
+      </w:r>
+      <w:r>
+        <w:rPr>
+          <w:rFonts w:ascii="Roboto" w:eastAsia="굴림" w:hAnsi="Roboto" w:cs="Segoe UI"/>
+          <w:color w:val="263747"/>
+          <w:spacing w:val="-2"/>
+          <w:kern w:val="0"/>
+          <w:sz w:val="24"/>
+          <w:szCs w:val="24"/>
+        </w:rPr>
+        <w:t>위해</w:t>
+      </w:r>
+      <w:r>
+        <w:rPr>
+          <w:rFonts w:ascii="Roboto" w:eastAsia="굴림" w:hAnsi="Roboto" w:cs="Segoe UI"/>
+          <w:color w:val="263747"/>
+          <w:spacing w:val="-2"/>
+          <w:kern w:val="0"/>
+          <w:sz w:val="24"/>
+          <w:szCs w:val="24"/>
+        </w:rPr>
+        <w:t xml:space="preserve"> </w:t>
+      </w:r>
+      <w:r>
+        <w:rPr>
+          <w:rFonts w:ascii="Roboto" w:eastAsia="굴림" w:hAnsi="Roboto" w:cs="Segoe UI"/>
+          <w:color w:val="263747"/>
+          <w:spacing w:val="-2"/>
+          <w:kern w:val="0"/>
+          <w:sz w:val="24"/>
+          <w:szCs w:val="24"/>
+        </w:rPr>
+        <w:t>최소한의</w:t>
+      </w:r>
+      <w:r>
+        <w:rPr>
+          <w:rFonts w:ascii="Roboto" w:eastAsia="굴림" w:hAnsi="Roboto" w:cs="Segoe UI"/>
+          <w:color w:val="263747"/>
+          <w:spacing w:val="-2"/>
+          <w:kern w:val="0"/>
+          <w:sz w:val="24"/>
+          <w:szCs w:val="24"/>
+        </w:rPr>
+        <w:t xml:space="preserve"> </w:t>
+      </w:r>
+      <w:r>
+        <w:rPr>
+          <w:rFonts w:ascii="Roboto" w:eastAsia="굴림" w:hAnsi="Roboto" w:cs="Segoe UI"/>
+          <w:color w:val="263747"/>
+          <w:spacing w:val="-2"/>
+          <w:kern w:val="0"/>
+          <w:sz w:val="24"/>
+          <w:szCs w:val="24"/>
+        </w:rPr>
+        <w:t>횟수로</w:t>
       </w:r>
       <w:r>
         <w:rPr>
@@ -249,436 +1103,40 @@
           <w:sz w:val="24"/>
           <w:szCs w:val="24"/>
         </w:rPr>
-        <w:t xml:space="preserve"> 1</w:t>
-      </w:r>
-      <w:r>
-        <w:rPr>
-          <w:rFonts w:ascii="Roboto" w:eastAsia="굴림" w:hAnsi="Roboto" w:cs="Segoe UI"/>
-          <w:color w:val="263747"/>
-          <w:spacing w:val="-2"/>
-          <w:kern w:val="0"/>
-          <w:sz w:val="24"/>
-          <w:szCs w:val="24"/>
-        </w:rPr>
-        <w:t>톤씩</w:t>
-      </w:r>
-      <w:r>
-        <w:rPr>
-          <w:rFonts w:ascii="Roboto" w:eastAsia="굴림" w:hAnsi="Roboto" w:cs="Segoe UI"/>
-          <w:color w:val="263747"/>
-          <w:spacing w:val="-2"/>
-          <w:kern w:val="0"/>
-          <w:sz w:val="24"/>
-          <w:szCs w:val="24"/>
-        </w:rPr>
-        <w:t xml:space="preserve"> </w:t>
-      </w:r>
-      <w:r>
-        <w:rPr>
-          <w:rFonts w:ascii="Roboto" w:eastAsia="굴림" w:hAnsi="Roboto" w:cs="Segoe UI"/>
-          <w:color w:val="263747"/>
-          <w:spacing w:val="-2"/>
-          <w:kern w:val="0"/>
-          <w:sz w:val="24"/>
-          <w:szCs w:val="24"/>
-        </w:rPr>
-        <w:t>사용합니다</w:t>
-      </w:r>
-      <w:r>
-        <w:rPr>
-          <w:rFonts w:ascii="Roboto" w:eastAsia="굴림" w:hAnsi="Roboto" w:cs="Segoe UI"/>
-          <w:color w:val="263747"/>
-          <w:spacing w:val="-2"/>
-          <w:kern w:val="0"/>
-          <w:sz w:val="24"/>
-          <w:szCs w:val="24"/>
-        </w:rPr>
-        <w:t xml:space="preserve">. </w:t>
-      </w:r>
-      <w:r>
-        <w:rPr>
-          <w:rFonts w:ascii="Roboto" w:eastAsia="굴림" w:hAnsi="Roboto" w:cs="Segoe UI"/>
-          <w:color w:val="263747"/>
-          <w:spacing w:val="-2"/>
-          <w:kern w:val="0"/>
-          <w:sz w:val="24"/>
-          <w:szCs w:val="24"/>
-        </w:rPr>
-        <w:t>원래</w:t>
-      </w:r>
-      <w:r>
-        <w:rPr>
-          <w:rFonts w:ascii="Roboto" w:eastAsia="굴림" w:hAnsi="Roboto" w:cs="Segoe UI"/>
-          <w:color w:val="263747"/>
-          <w:spacing w:val="-2"/>
-          <w:kern w:val="0"/>
-          <w:sz w:val="24"/>
-          <w:szCs w:val="24"/>
-        </w:rPr>
-        <w:t xml:space="preserve"> </w:t>
-      </w:r>
-      <w:r>
-        <w:rPr>
-          <w:rFonts w:ascii="Roboto" w:eastAsia="굴림" w:hAnsi="Roboto" w:cs="Segoe UI"/>
-          <w:color w:val="263747"/>
-          <w:spacing w:val="-2"/>
-          <w:kern w:val="0"/>
-          <w:sz w:val="24"/>
-          <w:szCs w:val="24"/>
-        </w:rPr>
-        <w:t>밀가루를</w:t>
-      </w:r>
-      <w:r>
-        <w:rPr>
-          <w:rFonts w:ascii="Roboto" w:eastAsia="굴림" w:hAnsi="Roboto" w:cs="Segoe UI"/>
-          <w:color w:val="263747"/>
-          <w:spacing w:val="-2"/>
-          <w:kern w:val="0"/>
-          <w:sz w:val="24"/>
-          <w:szCs w:val="24"/>
-        </w:rPr>
-        <w:t xml:space="preserve"> </w:t>
-      </w:r>
-      <w:r>
-        <w:rPr>
-          <w:rFonts w:ascii="Roboto" w:eastAsia="굴림" w:hAnsi="Roboto" w:cs="Segoe UI"/>
-          <w:color w:val="263747"/>
-          <w:spacing w:val="-2"/>
-          <w:kern w:val="0"/>
-          <w:sz w:val="24"/>
-          <w:szCs w:val="24"/>
-        </w:rPr>
-        <w:t>공급받던</w:t>
-      </w:r>
-      <w:r>
-        <w:rPr>
-          <w:rFonts w:ascii="Roboto" w:eastAsia="굴림" w:hAnsi="Roboto" w:cs="Segoe UI"/>
-          <w:color w:val="263747"/>
-          <w:spacing w:val="-2"/>
-          <w:kern w:val="0"/>
-          <w:sz w:val="24"/>
-          <w:szCs w:val="24"/>
-        </w:rPr>
-        <w:t xml:space="preserve"> </w:t>
-      </w:r>
-      <w:r>
-        <w:rPr>
-          <w:rFonts w:ascii="Roboto" w:eastAsia="굴림" w:hAnsi="Roboto" w:cs="Segoe UI"/>
-          <w:color w:val="263747"/>
-          <w:spacing w:val="-2"/>
-          <w:kern w:val="0"/>
-          <w:sz w:val="24"/>
-          <w:szCs w:val="24"/>
-        </w:rPr>
-        <w:t>공장의</w:t>
-      </w:r>
-      <w:r>
-        <w:rPr>
-          <w:rFonts w:ascii="Roboto" w:eastAsia="굴림" w:hAnsi="Roboto" w:cs="Segoe UI"/>
-          <w:color w:val="263747"/>
-          <w:spacing w:val="-2"/>
-          <w:kern w:val="0"/>
-          <w:sz w:val="24"/>
-          <w:szCs w:val="24"/>
-        </w:rPr>
-        <w:t xml:space="preserve"> </w:t>
-      </w:r>
-      <w:r>
-        <w:rPr>
-          <w:rFonts w:ascii="Roboto" w:eastAsia="굴림" w:hAnsi="Roboto" w:cs="Segoe UI"/>
-          <w:color w:val="263747"/>
-          <w:spacing w:val="-2"/>
-          <w:kern w:val="0"/>
-          <w:sz w:val="24"/>
-          <w:szCs w:val="24"/>
-        </w:rPr>
-        <w:t>고장으로</w:t>
-      </w:r>
-      <w:r>
-        <w:rPr>
-          <w:rFonts w:ascii="Roboto" w:eastAsia="굴림" w:hAnsi="Roboto" w:cs="Segoe UI"/>
-          <w:color w:val="263747"/>
-          <w:spacing w:val="-2"/>
-          <w:kern w:val="0"/>
-          <w:sz w:val="24"/>
-          <w:szCs w:val="24"/>
-        </w:rPr>
-        <w:t xml:space="preserve"> </w:t>
-      </w:r>
-      <w:r>
-        <w:rPr>
-          <w:rFonts w:ascii="Roboto" w:eastAsia="굴림" w:hAnsi="Roboto" w:cs="Segoe UI"/>
-          <w:color w:val="263747"/>
-          <w:spacing w:val="-2"/>
-          <w:kern w:val="0"/>
-          <w:sz w:val="24"/>
-          <w:szCs w:val="24"/>
-        </w:rPr>
-        <w:t>앞으로</w:t>
-      </w:r>
-      <w:r>
-        <w:rPr>
-          <w:rFonts w:ascii="Roboto" w:eastAsia="굴림" w:hAnsi="Roboto" w:cs="Segoe UI"/>
-          <w:color w:val="263747"/>
-          <w:spacing w:val="-2"/>
-          <w:kern w:val="0"/>
-          <w:sz w:val="24"/>
-          <w:szCs w:val="24"/>
-        </w:rPr>
-        <w:t xml:space="preserve"> k</w:t>
-      </w:r>
-      <w:r>
-        <w:rPr>
-          <w:rFonts w:ascii="Roboto" w:eastAsia="굴림" w:hAnsi="Roboto" w:cs="Segoe UI"/>
-          <w:color w:val="263747"/>
-          <w:spacing w:val="-2"/>
-          <w:kern w:val="0"/>
-          <w:sz w:val="24"/>
-          <w:szCs w:val="24"/>
-        </w:rPr>
-        <w:t>일</w:t>
-      </w:r>
-      <w:r>
-        <w:rPr>
-          <w:rFonts w:ascii="Roboto" w:eastAsia="굴림" w:hAnsi="Roboto" w:cs="Segoe UI"/>
-          <w:color w:val="263747"/>
-          <w:spacing w:val="-2"/>
-          <w:kern w:val="0"/>
-          <w:sz w:val="24"/>
-          <w:szCs w:val="24"/>
-        </w:rPr>
-        <w:t xml:space="preserve"> </w:t>
-      </w:r>
-      <w:r>
-        <w:rPr>
-          <w:rFonts w:ascii="Roboto" w:eastAsia="굴림" w:hAnsi="Roboto" w:cs="Segoe UI"/>
-          <w:color w:val="263747"/>
-          <w:spacing w:val="-2"/>
-          <w:kern w:val="0"/>
-          <w:sz w:val="24"/>
-          <w:szCs w:val="24"/>
-        </w:rPr>
-        <w:t>이후에야</w:t>
-      </w:r>
-      <w:r>
-        <w:rPr>
-          <w:rFonts w:ascii="Roboto" w:eastAsia="굴림" w:hAnsi="Roboto" w:cs="Segoe UI"/>
-          <w:color w:val="263747"/>
-          <w:spacing w:val="-2"/>
-          <w:kern w:val="0"/>
-          <w:sz w:val="24"/>
-          <w:szCs w:val="24"/>
-        </w:rPr>
-        <w:t xml:space="preserve"> </w:t>
-      </w:r>
-      <w:r>
-        <w:rPr>
-          <w:rFonts w:ascii="Roboto" w:eastAsia="굴림" w:hAnsi="Roboto" w:cs="Segoe UI"/>
-          <w:color w:val="263747"/>
-          <w:spacing w:val="-2"/>
-          <w:kern w:val="0"/>
-          <w:sz w:val="24"/>
-          <w:szCs w:val="24"/>
-        </w:rPr>
-        <w:t>밀가루를</w:t>
-      </w:r>
-      <w:r>
-        <w:rPr>
-          <w:rFonts w:ascii="Roboto" w:eastAsia="굴림" w:hAnsi="Roboto" w:cs="Segoe UI"/>
-          <w:color w:val="263747"/>
-          <w:spacing w:val="-2"/>
-          <w:kern w:val="0"/>
-          <w:sz w:val="24"/>
-          <w:szCs w:val="24"/>
-        </w:rPr>
-        <w:t xml:space="preserve"> </w:t>
-      </w:r>
-      <w:r>
-        <w:rPr>
-          <w:rFonts w:ascii="Roboto" w:eastAsia="굴림" w:hAnsi="Roboto" w:cs="Segoe UI"/>
-          <w:color w:val="263747"/>
-          <w:spacing w:val="-2"/>
-          <w:kern w:val="0"/>
-          <w:sz w:val="24"/>
-          <w:szCs w:val="24"/>
-        </w:rPr>
-        <w:t>공급받을</w:t>
-      </w:r>
-      <w:r>
-        <w:rPr>
-          <w:rFonts w:ascii="Roboto" w:eastAsia="굴림" w:hAnsi="Roboto" w:cs="Segoe UI"/>
-          <w:color w:val="263747"/>
-          <w:spacing w:val="-2"/>
-          <w:kern w:val="0"/>
-          <w:sz w:val="24"/>
-          <w:szCs w:val="24"/>
-        </w:rPr>
-        <w:t xml:space="preserve"> </w:t>
-      </w:r>
-      <w:r>
-        <w:rPr>
-          <w:rFonts w:ascii="Roboto" w:eastAsia="굴림" w:hAnsi="Roboto" w:cs="Segoe UI"/>
-          <w:color w:val="263747"/>
-          <w:spacing w:val="-2"/>
-          <w:kern w:val="0"/>
-          <w:sz w:val="24"/>
-          <w:szCs w:val="24"/>
-        </w:rPr>
-        <w:t>수</w:t>
-      </w:r>
-      <w:r>
-        <w:rPr>
-          <w:rFonts w:ascii="Roboto" w:eastAsia="굴림" w:hAnsi="Roboto" w:cs="Segoe UI"/>
-          <w:color w:val="263747"/>
-          <w:spacing w:val="-2"/>
-          <w:kern w:val="0"/>
-          <w:sz w:val="24"/>
-          <w:szCs w:val="24"/>
-        </w:rPr>
-        <w:t xml:space="preserve"> </w:t>
-      </w:r>
-      <w:r>
-        <w:rPr>
-          <w:rFonts w:ascii="Roboto" w:eastAsia="굴림" w:hAnsi="Roboto" w:cs="Segoe UI"/>
-          <w:color w:val="263747"/>
-          <w:spacing w:val="-2"/>
-          <w:kern w:val="0"/>
-          <w:sz w:val="24"/>
-          <w:szCs w:val="24"/>
-        </w:rPr>
-        <w:t>있기</w:t>
-      </w:r>
-      <w:r>
-        <w:rPr>
-          <w:rFonts w:ascii="Roboto" w:eastAsia="굴림" w:hAnsi="Roboto" w:cs="Segoe UI"/>
-          <w:color w:val="263747"/>
-          <w:spacing w:val="-2"/>
-          <w:kern w:val="0"/>
-          <w:sz w:val="24"/>
-          <w:szCs w:val="24"/>
-        </w:rPr>
-        <w:t xml:space="preserve"> </w:t>
-      </w:r>
-      <w:r>
-        <w:rPr>
-          <w:rFonts w:ascii="Roboto" w:eastAsia="굴림" w:hAnsi="Roboto" w:cs="Segoe UI"/>
-          <w:color w:val="263747"/>
-          <w:spacing w:val="-2"/>
-          <w:kern w:val="0"/>
-          <w:sz w:val="24"/>
-          <w:szCs w:val="24"/>
-        </w:rPr>
-        <w:t>때문에</w:t>
-      </w:r>
-      <w:r>
-        <w:rPr>
-          <w:rFonts w:ascii="Roboto" w:eastAsia="굴림" w:hAnsi="Roboto" w:cs="Segoe UI"/>
-          <w:color w:val="263747"/>
-          <w:spacing w:val="-2"/>
-          <w:kern w:val="0"/>
-          <w:sz w:val="24"/>
-          <w:szCs w:val="24"/>
-        </w:rPr>
-        <w:t xml:space="preserve"> </w:t>
-      </w:r>
-      <w:r>
-        <w:rPr>
-          <w:rFonts w:ascii="Roboto" w:eastAsia="굴림" w:hAnsi="Roboto" w:cs="Segoe UI"/>
-          <w:color w:val="263747"/>
-          <w:spacing w:val="-2"/>
-          <w:kern w:val="0"/>
-          <w:sz w:val="24"/>
-          <w:szCs w:val="24"/>
-        </w:rPr>
-        <w:t>해외</w:t>
-      </w:r>
-      <w:r>
-        <w:rPr>
-          <w:rFonts w:ascii="Roboto" w:eastAsia="굴림" w:hAnsi="Roboto" w:cs="Segoe UI"/>
-          <w:color w:val="263747"/>
-          <w:spacing w:val="-2"/>
-          <w:kern w:val="0"/>
-          <w:sz w:val="24"/>
-          <w:szCs w:val="24"/>
-        </w:rPr>
-        <w:t xml:space="preserve"> </w:t>
-      </w:r>
-      <w:r>
-        <w:rPr>
-          <w:rFonts w:ascii="Roboto" w:eastAsia="굴림" w:hAnsi="Roboto" w:cs="Segoe UI"/>
-          <w:color w:val="263747"/>
-          <w:spacing w:val="-2"/>
-          <w:kern w:val="0"/>
-          <w:sz w:val="24"/>
-          <w:szCs w:val="24"/>
-        </w:rPr>
-        <w:t>공장에서</w:t>
-      </w:r>
-      <w:r>
-        <w:rPr>
-          <w:rFonts w:ascii="Roboto" w:eastAsia="굴림" w:hAnsi="Roboto" w:cs="Segoe UI"/>
-          <w:color w:val="263747"/>
-          <w:spacing w:val="-2"/>
-          <w:kern w:val="0"/>
-          <w:sz w:val="24"/>
-          <w:szCs w:val="24"/>
-        </w:rPr>
-        <w:t xml:space="preserve"> </w:t>
-      </w:r>
-      <w:r>
-        <w:rPr>
-          <w:rFonts w:ascii="Roboto" w:eastAsia="굴림" w:hAnsi="Roboto" w:cs="Segoe UI"/>
-          <w:color w:val="263747"/>
-          <w:spacing w:val="-2"/>
-          <w:kern w:val="0"/>
-          <w:sz w:val="24"/>
-          <w:szCs w:val="24"/>
-        </w:rPr>
-        <w:t>밀가루를</w:t>
-      </w:r>
-      <w:r>
-        <w:rPr>
-          <w:rFonts w:ascii="Roboto" w:eastAsia="굴림" w:hAnsi="Roboto" w:cs="Segoe UI"/>
-          <w:color w:val="263747"/>
-          <w:spacing w:val="-2"/>
-          <w:kern w:val="0"/>
-          <w:sz w:val="24"/>
-          <w:szCs w:val="24"/>
-        </w:rPr>
-        <w:t xml:space="preserve"> </w:t>
-      </w:r>
-      <w:r>
-        <w:rPr>
-          <w:rFonts w:ascii="Roboto" w:eastAsia="굴림" w:hAnsi="Roboto" w:cs="Segoe UI"/>
-          <w:color w:val="263747"/>
-          <w:spacing w:val="-2"/>
-          <w:kern w:val="0"/>
-          <w:sz w:val="24"/>
-          <w:szCs w:val="24"/>
-        </w:rPr>
-        <w:t>수입해야</w:t>
-      </w:r>
-      <w:r>
-        <w:rPr>
-          <w:rFonts w:ascii="Roboto" w:eastAsia="굴림" w:hAnsi="Roboto" w:cs="Segoe UI"/>
-          <w:color w:val="263747"/>
-          <w:spacing w:val="-2"/>
-          <w:kern w:val="0"/>
-          <w:sz w:val="24"/>
-          <w:szCs w:val="24"/>
-        </w:rPr>
-        <w:t xml:space="preserve"> </w:t>
-      </w:r>
-      <w:r>
-        <w:rPr>
-          <w:rFonts w:ascii="Roboto" w:eastAsia="굴림" w:hAnsi="Roboto" w:cs="Segoe UI"/>
-          <w:color w:val="263747"/>
-          <w:spacing w:val="-2"/>
-          <w:kern w:val="0"/>
-          <w:sz w:val="24"/>
-          <w:szCs w:val="24"/>
-        </w:rPr>
-        <w:t>합니다</w:t>
+        <w:t xml:space="preserve"> </w:t>
+      </w:r>
+      <w:r>
+        <w:rPr>
+          <w:rFonts w:ascii="Roboto" w:eastAsia="굴림" w:hAnsi="Roboto" w:cs="Segoe UI"/>
+          <w:color w:val="263747"/>
+          <w:spacing w:val="-2"/>
+          <w:kern w:val="0"/>
+          <w:sz w:val="24"/>
+          <w:szCs w:val="24"/>
+        </w:rPr>
+        <w:t>공급받고</w:t>
+      </w:r>
+      <w:r>
+        <w:rPr>
+          <w:rFonts w:ascii="Roboto" w:eastAsia="굴림" w:hAnsi="Roboto" w:cs="Segoe UI"/>
+          <w:color w:val="263747"/>
+          <w:spacing w:val="-2"/>
+          <w:kern w:val="0"/>
+          <w:sz w:val="24"/>
+          <w:szCs w:val="24"/>
+        </w:rPr>
+        <w:t xml:space="preserve"> </w:t>
+      </w:r>
+      <w:r>
+        <w:rPr>
+          <w:rFonts w:ascii="Roboto" w:eastAsia="굴림" w:hAnsi="Roboto" w:cs="Segoe UI"/>
+          <w:color w:val="263747"/>
+          <w:spacing w:val="-2"/>
+          <w:kern w:val="0"/>
+          <w:sz w:val="24"/>
+          <w:szCs w:val="24"/>
+        </w:rPr>
+        <w:t>싶습니다</w:t>
       </w:r>
       <w:r>
         <w:rPr>
@@ -718,67 +1176,793 @@
           <w:sz w:val="24"/>
           <w:szCs w:val="24"/>
         </w:rPr>
+        <w:t>현재</w:t>
+      </w:r>
+      <w:r>
+        <w:rPr>
+          <w:rFonts w:ascii="Roboto" w:eastAsia="굴림" w:hAnsi="Roboto" w:cs="Segoe UI"/>
+          <w:color w:val="263747"/>
+          <w:spacing w:val="-2"/>
+          <w:kern w:val="0"/>
+          <w:sz w:val="24"/>
+          <w:szCs w:val="24"/>
+        </w:rPr>
+        <w:t xml:space="preserve"> </w:t>
+      </w:r>
+      <w:r>
+        <w:rPr>
+          <w:rFonts w:ascii="Roboto" w:eastAsia="굴림" w:hAnsi="Roboto" w:cs="Segoe UI"/>
+          <w:color w:val="263747"/>
+          <w:spacing w:val="-2"/>
+          <w:kern w:val="0"/>
+          <w:sz w:val="24"/>
+          <w:szCs w:val="24"/>
+        </w:rPr>
+        <w:t>공장에</w:t>
+      </w:r>
+      <w:r>
+        <w:rPr>
+          <w:rFonts w:ascii="Roboto" w:eastAsia="굴림" w:hAnsi="Roboto" w:cs="Segoe UI"/>
+          <w:color w:val="263747"/>
+          <w:spacing w:val="-2"/>
+          <w:kern w:val="0"/>
+          <w:sz w:val="24"/>
+          <w:szCs w:val="24"/>
+        </w:rPr>
+        <w:t xml:space="preserve"> </w:t>
+      </w:r>
+      <w:r>
+        <w:rPr>
+          <w:rFonts w:ascii="Roboto" w:eastAsia="굴림" w:hAnsi="Roboto" w:cs="Segoe UI"/>
+          <w:color w:val="FF0000"/>
+          <w:spacing w:val="-2"/>
+          <w:kern w:val="0"/>
+          <w:sz w:val="24"/>
+          <w:szCs w:val="24"/>
+        </w:rPr>
+        <w:t>남아있는</w:t>
+      </w:r>
+      <w:r>
+        <w:rPr>
+          <w:rFonts w:ascii="Roboto" w:eastAsia="굴림" w:hAnsi="Roboto" w:cs="Segoe UI"/>
+          <w:color w:val="FF0000"/>
+          <w:spacing w:val="-2"/>
+          <w:kern w:val="0"/>
+          <w:sz w:val="24"/>
+          <w:szCs w:val="24"/>
+        </w:rPr>
+        <w:t xml:space="preserve"> </w:t>
+      </w:r>
+      <w:r>
+        <w:rPr>
+          <w:rFonts w:ascii="Roboto" w:eastAsia="굴림" w:hAnsi="Roboto" w:cs="Segoe UI"/>
+          <w:color w:val="FF0000"/>
+          <w:spacing w:val="-2"/>
+          <w:kern w:val="0"/>
+          <w:sz w:val="24"/>
+          <w:szCs w:val="24"/>
+        </w:rPr>
+        <w:t>밀가루</w:t>
+      </w:r>
+      <w:r>
+        <w:rPr>
+          <w:rFonts w:ascii="Roboto" w:eastAsia="굴림" w:hAnsi="Roboto" w:cs="Segoe UI"/>
+          <w:color w:val="FF0000"/>
+          <w:spacing w:val="-2"/>
+          <w:kern w:val="0"/>
+          <w:sz w:val="24"/>
+          <w:szCs w:val="24"/>
+        </w:rPr>
+        <w:t xml:space="preserve"> </w:t>
+      </w:r>
+      <w:r>
+        <w:rPr>
+          <w:rFonts w:ascii="Roboto" w:eastAsia="굴림" w:hAnsi="Roboto" w:cs="Segoe UI"/>
+          <w:color w:val="FF0000"/>
+          <w:spacing w:val="-2"/>
+          <w:kern w:val="0"/>
+          <w:sz w:val="24"/>
+          <w:szCs w:val="24"/>
+        </w:rPr>
+        <w:t>수량</w:t>
+      </w:r>
+      <w:r>
+        <w:rPr>
+          <w:rFonts w:ascii="Roboto" w:eastAsia="굴림" w:hAnsi="Roboto" w:cs="Segoe UI"/>
+          <w:color w:val="FF0000"/>
+          <w:spacing w:val="-2"/>
+          <w:kern w:val="0"/>
+          <w:sz w:val="24"/>
+          <w:szCs w:val="24"/>
+        </w:rPr>
+        <w:t xml:space="preserve"> stock</w:t>
+      </w:r>
+      <w:r>
+        <w:rPr>
+          <w:rFonts w:ascii="Roboto" w:eastAsia="굴림" w:hAnsi="Roboto" w:cs="Segoe UI"/>
+          <w:color w:val="263747"/>
+          <w:spacing w:val="-2"/>
+          <w:kern w:val="0"/>
+          <w:sz w:val="24"/>
+          <w:szCs w:val="24"/>
+        </w:rPr>
+        <w:t xml:space="preserve">, </w:t>
+      </w:r>
+      <w:r>
+        <w:rPr>
+          <w:rFonts w:ascii="Roboto" w:eastAsia="굴림" w:hAnsi="Roboto" w:cs="Segoe UI"/>
+          <w:color w:val="FF0000"/>
+          <w:spacing w:val="-2"/>
+          <w:kern w:val="0"/>
+          <w:sz w:val="24"/>
+          <w:szCs w:val="24"/>
+        </w:rPr>
+        <w:t>밀가루</w:t>
+      </w:r>
+      <w:r>
+        <w:rPr>
+          <w:rFonts w:ascii="Roboto" w:eastAsia="굴림" w:hAnsi="Roboto" w:cs="Segoe UI"/>
+          <w:color w:val="FF0000"/>
+          <w:spacing w:val="-2"/>
+          <w:kern w:val="0"/>
+          <w:sz w:val="24"/>
+          <w:szCs w:val="24"/>
+        </w:rPr>
+        <w:t xml:space="preserve"> </w:t>
+      </w:r>
+      <w:r>
+        <w:rPr>
+          <w:rFonts w:ascii="Roboto" w:eastAsia="굴림" w:hAnsi="Roboto" w:cs="Segoe UI"/>
+          <w:color w:val="FF0000"/>
+          <w:spacing w:val="-2"/>
+          <w:kern w:val="0"/>
+          <w:sz w:val="24"/>
+          <w:szCs w:val="24"/>
+        </w:rPr>
+        <w:t>공급</w:t>
+      </w:r>
+      <w:r>
+        <w:rPr>
+          <w:rFonts w:ascii="Roboto" w:eastAsia="굴림" w:hAnsi="Roboto" w:cs="Segoe UI"/>
+          <w:color w:val="FF0000"/>
+          <w:spacing w:val="-2"/>
+          <w:kern w:val="0"/>
+          <w:sz w:val="24"/>
+          <w:szCs w:val="24"/>
+        </w:rPr>
+        <w:t xml:space="preserve"> </w:t>
+      </w:r>
+      <w:r>
+        <w:rPr>
+          <w:rFonts w:ascii="Roboto" w:eastAsia="굴림" w:hAnsi="Roboto" w:cs="Segoe UI"/>
+          <w:color w:val="FF0000"/>
+          <w:spacing w:val="-2"/>
+          <w:kern w:val="0"/>
+          <w:sz w:val="24"/>
+          <w:szCs w:val="24"/>
+        </w:rPr>
+        <w:t>일정</w:t>
+      </w:r>
+      <w:r>
+        <w:rPr>
+          <w:rFonts w:ascii="Roboto" w:eastAsia="굴림" w:hAnsi="Roboto" w:cs="Segoe UI"/>
+          <w:color w:val="FF0000"/>
+          <w:spacing w:val="-2"/>
+          <w:kern w:val="0"/>
+          <w:sz w:val="24"/>
+          <w:szCs w:val="24"/>
+        </w:rPr>
+        <w:t>(dates)</w:t>
+      </w:r>
+      <w:r>
+        <w:rPr>
+          <w:rFonts w:ascii="Roboto" w:eastAsia="굴림" w:hAnsi="Roboto" w:cs="Segoe UI"/>
+          <w:color w:val="263747"/>
+          <w:spacing w:val="-2"/>
+          <w:kern w:val="0"/>
+          <w:sz w:val="24"/>
+          <w:szCs w:val="24"/>
+        </w:rPr>
+        <w:t>과</w:t>
+      </w:r>
+      <w:r>
+        <w:rPr>
+          <w:rFonts w:ascii="Roboto" w:eastAsia="굴림" w:hAnsi="Roboto" w:cs="Segoe UI"/>
+          <w:color w:val="263747"/>
+          <w:spacing w:val="-2"/>
+          <w:kern w:val="0"/>
+          <w:sz w:val="24"/>
+          <w:szCs w:val="24"/>
+        </w:rPr>
+        <w:t xml:space="preserve"> </w:t>
+      </w:r>
+      <w:r>
+        <w:rPr>
+          <w:rFonts w:ascii="Roboto" w:eastAsia="굴림" w:hAnsi="Roboto" w:cs="Segoe UI"/>
+          <w:color w:val="FF0000"/>
+          <w:spacing w:val="-2"/>
+          <w:kern w:val="0"/>
+          <w:sz w:val="24"/>
+          <w:szCs w:val="24"/>
+        </w:rPr>
+        <w:t>해당</w:t>
+      </w:r>
+      <w:r>
+        <w:rPr>
+          <w:rFonts w:ascii="Roboto" w:eastAsia="굴림" w:hAnsi="Roboto" w:cs="Segoe UI"/>
+          <w:color w:val="FF0000"/>
+          <w:spacing w:val="-2"/>
+          <w:kern w:val="0"/>
+          <w:sz w:val="24"/>
+          <w:szCs w:val="24"/>
+        </w:rPr>
+        <w:t xml:space="preserve"> </w:t>
+      </w:r>
+      <w:r>
+        <w:rPr>
+          <w:rFonts w:ascii="Roboto" w:eastAsia="굴림" w:hAnsi="Roboto" w:cs="Segoe UI"/>
+          <w:color w:val="FF0000"/>
+          <w:spacing w:val="-2"/>
+          <w:kern w:val="0"/>
+          <w:sz w:val="24"/>
+          <w:szCs w:val="24"/>
+        </w:rPr>
+        <w:t>시점에</w:t>
+      </w:r>
+      <w:r>
+        <w:rPr>
+          <w:rFonts w:ascii="Roboto" w:eastAsia="굴림" w:hAnsi="Roboto" w:cs="Segoe UI"/>
+          <w:color w:val="FF0000"/>
+          <w:spacing w:val="-2"/>
+          <w:kern w:val="0"/>
+          <w:sz w:val="24"/>
+          <w:szCs w:val="24"/>
+        </w:rPr>
+        <w:t xml:space="preserve"> </w:t>
+      </w:r>
+      <w:r>
+        <w:rPr>
+          <w:rFonts w:ascii="Roboto" w:eastAsia="굴림" w:hAnsi="Roboto" w:cs="Segoe UI"/>
+          <w:color w:val="FF0000"/>
+          <w:spacing w:val="-2"/>
+          <w:kern w:val="0"/>
+          <w:sz w:val="24"/>
+          <w:szCs w:val="24"/>
+        </w:rPr>
+        <w:t>공급</w:t>
+      </w:r>
+      <w:r>
+        <w:rPr>
+          <w:rFonts w:ascii="Roboto" w:eastAsia="굴림" w:hAnsi="Roboto" w:cs="Segoe UI"/>
+          <w:color w:val="FF0000"/>
+          <w:spacing w:val="-2"/>
+          <w:kern w:val="0"/>
+          <w:sz w:val="24"/>
+          <w:szCs w:val="24"/>
+        </w:rPr>
+        <w:t xml:space="preserve"> </w:t>
+      </w:r>
+      <w:r>
+        <w:rPr>
+          <w:rFonts w:ascii="Roboto" w:eastAsia="굴림" w:hAnsi="Roboto" w:cs="Segoe UI"/>
+          <w:color w:val="FF0000"/>
+          <w:spacing w:val="-2"/>
+          <w:kern w:val="0"/>
+          <w:sz w:val="24"/>
+          <w:szCs w:val="24"/>
+        </w:rPr>
+        <w:t>가능한</w:t>
+      </w:r>
+      <w:r>
+        <w:rPr>
+          <w:rFonts w:ascii="Roboto" w:eastAsia="굴림" w:hAnsi="Roboto" w:cs="Segoe UI"/>
+          <w:color w:val="FF0000"/>
+          <w:spacing w:val="-2"/>
+          <w:kern w:val="0"/>
+          <w:sz w:val="24"/>
+          <w:szCs w:val="24"/>
+        </w:rPr>
+        <w:t xml:space="preserve"> </w:t>
+      </w:r>
+      <w:r>
+        <w:rPr>
+          <w:rFonts w:ascii="Roboto" w:eastAsia="굴림" w:hAnsi="Roboto" w:cs="Segoe UI"/>
+          <w:color w:val="FF0000"/>
+          <w:spacing w:val="-2"/>
+          <w:kern w:val="0"/>
+          <w:sz w:val="24"/>
+          <w:szCs w:val="24"/>
+        </w:rPr>
+        <w:t>밀가루</w:t>
+      </w:r>
+      <w:r>
+        <w:rPr>
+          <w:rFonts w:ascii="Roboto" w:eastAsia="굴림" w:hAnsi="Roboto" w:cs="Segoe UI"/>
+          <w:color w:val="FF0000"/>
+          <w:spacing w:val="-2"/>
+          <w:kern w:val="0"/>
+          <w:sz w:val="24"/>
+          <w:szCs w:val="24"/>
+        </w:rPr>
+        <w:t xml:space="preserve"> </w:t>
+      </w:r>
+      <w:r>
+        <w:rPr>
+          <w:rFonts w:ascii="Roboto" w:eastAsia="굴림" w:hAnsi="Roboto" w:cs="Segoe UI"/>
+          <w:color w:val="FF0000"/>
+          <w:spacing w:val="-2"/>
+          <w:kern w:val="0"/>
+          <w:sz w:val="24"/>
+          <w:szCs w:val="24"/>
+        </w:rPr>
+        <w:t>수량</w:t>
+      </w:r>
+      <w:r>
+        <w:rPr>
+          <w:rFonts w:ascii="Roboto" w:eastAsia="굴림" w:hAnsi="Roboto" w:cs="Segoe UI"/>
+          <w:color w:val="FF0000"/>
+          <w:spacing w:val="-2"/>
+          <w:kern w:val="0"/>
+          <w:sz w:val="24"/>
+          <w:szCs w:val="24"/>
+        </w:rPr>
+        <w:t>(supplies)</w:t>
+      </w:r>
+      <w:r>
+        <w:rPr>
+          <w:rFonts w:ascii="Roboto" w:eastAsia="굴림" w:hAnsi="Roboto" w:cs="Segoe UI"/>
+          <w:color w:val="263747"/>
+          <w:spacing w:val="-2"/>
+          <w:kern w:val="0"/>
+          <w:sz w:val="24"/>
+          <w:szCs w:val="24"/>
+        </w:rPr>
+        <w:t xml:space="preserve">, </w:t>
+      </w:r>
+      <w:r>
+        <w:rPr>
+          <w:rFonts w:ascii="Roboto" w:eastAsia="굴림" w:hAnsi="Roboto" w:cs="Segoe UI"/>
+          <w:color w:val="FF0000"/>
+          <w:spacing w:val="-2"/>
+          <w:kern w:val="0"/>
+          <w:sz w:val="24"/>
+          <w:szCs w:val="24"/>
+        </w:rPr>
+        <w:t>원래</w:t>
+      </w:r>
+      <w:r>
+        <w:rPr>
+          <w:rFonts w:ascii="Roboto" w:eastAsia="굴림" w:hAnsi="Roboto" w:cs="Segoe UI"/>
+          <w:color w:val="FF0000"/>
+          <w:spacing w:val="-2"/>
+          <w:kern w:val="0"/>
+          <w:sz w:val="24"/>
+          <w:szCs w:val="24"/>
+        </w:rPr>
+        <w:t xml:space="preserve"> </w:t>
+      </w:r>
+      <w:r>
+        <w:rPr>
+          <w:rFonts w:ascii="Roboto" w:eastAsia="굴림" w:hAnsi="Roboto" w:cs="Segoe UI"/>
+          <w:color w:val="FF0000"/>
+          <w:spacing w:val="-2"/>
+          <w:kern w:val="0"/>
+          <w:sz w:val="24"/>
+          <w:szCs w:val="24"/>
+        </w:rPr>
+        <w:t>공장으로부터</w:t>
+      </w:r>
+      <w:r>
+        <w:rPr>
+          <w:rFonts w:ascii="Roboto" w:eastAsia="굴림" w:hAnsi="Roboto" w:cs="Segoe UI"/>
+          <w:color w:val="FF0000"/>
+          <w:spacing w:val="-2"/>
+          <w:kern w:val="0"/>
+          <w:sz w:val="24"/>
+          <w:szCs w:val="24"/>
+        </w:rPr>
+        <w:t xml:space="preserve"> </w:t>
+      </w:r>
+      <w:r>
+        <w:rPr>
+          <w:rFonts w:ascii="Roboto" w:eastAsia="굴림" w:hAnsi="Roboto" w:cs="Segoe UI"/>
+          <w:color w:val="FF0000"/>
+          <w:spacing w:val="-2"/>
+          <w:kern w:val="0"/>
+          <w:sz w:val="24"/>
+          <w:szCs w:val="24"/>
+        </w:rPr>
+        <w:t>공급받을</w:t>
+      </w:r>
+      <w:r>
+        <w:rPr>
+          <w:rFonts w:ascii="Roboto" w:eastAsia="굴림" w:hAnsi="Roboto" w:cs="Segoe UI"/>
+          <w:color w:val="FF0000"/>
+          <w:spacing w:val="-2"/>
+          <w:kern w:val="0"/>
+          <w:sz w:val="24"/>
+          <w:szCs w:val="24"/>
+        </w:rPr>
+        <w:t xml:space="preserve"> </w:t>
+      </w:r>
+      <w:r>
+        <w:rPr>
+          <w:rFonts w:ascii="Roboto" w:eastAsia="굴림" w:hAnsi="Roboto" w:cs="Segoe UI"/>
+          <w:color w:val="FF0000"/>
+          <w:spacing w:val="-2"/>
+          <w:kern w:val="0"/>
+          <w:sz w:val="24"/>
+          <w:szCs w:val="24"/>
+        </w:rPr>
+        <w:t>수</w:t>
+      </w:r>
+      <w:r>
+        <w:rPr>
+          <w:rFonts w:ascii="Roboto" w:eastAsia="굴림" w:hAnsi="Roboto" w:cs="Segoe UI"/>
+          <w:color w:val="FF0000"/>
+          <w:spacing w:val="-2"/>
+          <w:kern w:val="0"/>
+          <w:sz w:val="24"/>
+          <w:szCs w:val="24"/>
+        </w:rPr>
+        <w:t xml:space="preserve"> </w:t>
+      </w:r>
+      <w:r>
+        <w:rPr>
+          <w:rFonts w:ascii="Roboto" w:eastAsia="굴림" w:hAnsi="Roboto" w:cs="Segoe UI"/>
+          <w:color w:val="FF0000"/>
+          <w:spacing w:val="-2"/>
+          <w:kern w:val="0"/>
+          <w:sz w:val="24"/>
+          <w:szCs w:val="24"/>
+        </w:rPr>
+        <w:t>있는</w:t>
+      </w:r>
+      <w:r>
+        <w:rPr>
+          <w:rFonts w:ascii="Roboto" w:eastAsia="굴림" w:hAnsi="Roboto" w:cs="Segoe UI"/>
+          <w:color w:val="FF0000"/>
+          <w:spacing w:val="-2"/>
+          <w:kern w:val="0"/>
+          <w:sz w:val="24"/>
+          <w:szCs w:val="24"/>
+        </w:rPr>
+        <w:t xml:space="preserve"> </w:t>
+      </w:r>
+      <w:r>
+        <w:rPr>
+          <w:rFonts w:ascii="Roboto" w:eastAsia="굴림" w:hAnsi="Roboto" w:cs="Segoe UI"/>
+          <w:color w:val="FF0000"/>
+          <w:spacing w:val="-2"/>
+          <w:kern w:val="0"/>
+          <w:sz w:val="24"/>
+          <w:szCs w:val="24"/>
+        </w:rPr>
+        <w:t>시점</w:t>
+      </w:r>
+      <w:r>
+        <w:rPr>
+          <w:rFonts w:ascii="Roboto" w:eastAsia="굴림" w:hAnsi="Roboto" w:cs="Segoe UI"/>
+          <w:color w:val="FF0000"/>
+          <w:spacing w:val="-2"/>
+          <w:kern w:val="0"/>
+          <w:sz w:val="24"/>
+          <w:szCs w:val="24"/>
+        </w:rPr>
+        <w:t xml:space="preserve"> k</w:t>
+      </w:r>
+      <w:r>
+        <w:rPr>
+          <w:rFonts w:ascii="Roboto" w:eastAsia="굴림" w:hAnsi="Roboto" w:cs="Segoe UI"/>
+          <w:color w:val="263747"/>
+          <w:spacing w:val="-2"/>
+          <w:kern w:val="0"/>
+          <w:sz w:val="24"/>
+          <w:szCs w:val="24"/>
+        </w:rPr>
+        <w:t>가</w:t>
+      </w:r>
+      <w:r>
+        <w:rPr>
+          <w:rFonts w:ascii="Roboto" w:eastAsia="굴림" w:hAnsi="Roboto" w:cs="Segoe UI"/>
+          <w:color w:val="263747"/>
+          <w:spacing w:val="-2"/>
+          <w:kern w:val="0"/>
+          <w:sz w:val="24"/>
+          <w:szCs w:val="24"/>
+        </w:rPr>
+        <w:t xml:space="preserve"> </w:t>
+      </w:r>
+      <w:r>
+        <w:rPr>
+          <w:rFonts w:ascii="Roboto" w:eastAsia="굴림" w:hAnsi="Roboto" w:cs="Segoe UI"/>
+          <w:color w:val="263747"/>
+          <w:spacing w:val="-2"/>
+          <w:kern w:val="0"/>
+          <w:sz w:val="24"/>
+          <w:szCs w:val="24"/>
+        </w:rPr>
+        <w:t>주어질</w:t>
+      </w:r>
+      <w:r>
+        <w:rPr>
+          <w:rFonts w:ascii="Roboto" w:eastAsia="굴림" w:hAnsi="Roboto" w:cs="Segoe UI"/>
+          <w:color w:val="263747"/>
+          <w:spacing w:val="-2"/>
+          <w:kern w:val="0"/>
+          <w:sz w:val="24"/>
+          <w:szCs w:val="24"/>
+        </w:rPr>
+        <w:t xml:space="preserve"> </w:t>
+      </w:r>
+      <w:r>
+        <w:rPr>
+          <w:rFonts w:ascii="Roboto" w:eastAsia="굴림" w:hAnsi="Roboto" w:cs="Segoe UI"/>
+          <w:color w:val="263747"/>
+          <w:spacing w:val="-2"/>
+          <w:kern w:val="0"/>
+          <w:sz w:val="24"/>
+          <w:szCs w:val="24"/>
+        </w:rPr>
+        <w:t>때</w:t>
+      </w:r>
+      <w:r>
+        <w:rPr>
+          <w:rFonts w:ascii="Roboto" w:eastAsia="굴림" w:hAnsi="Roboto" w:cs="Segoe UI"/>
+          <w:color w:val="263747"/>
+          <w:spacing w:val="-2"/>
+          <w:kern w:val="0"/>
+          <w:sz w:val="24"/>
+          <w:szCs w:val="24"/>
+        </w:rPr>
+        <w:t xml:space="preserve">, </w:t>
+      </w:r>
+      <w:r>
+        <w:rPr>
+          <w:rFonts w:ascii="Roboto" w:eastAsia="굴림" w:hAnsi="Roboto" w:cs="Segoe UI"/>
+          <w:color w:val="FF0000"/>
+          <w:spacing w:val="-2"/>
+          <w:kern w:val="0"/>
+          <w:sz w:val="24"/>
+          <w:szCs w:val="24"/>
+        </w:rPr>
+        <w:t>밀가루가</w:t>
+      </w:r>
+      <w:r>
+        <w:rPr>
+          <w:rFonts w:ascii="Roboto" w:eastAsia="굴림" w:hAnsi="Roboto" w:cs="Segoe UI"/>
+          <w:color w:val="FF0000"/>
+          <w:spacing w:val="-2"/>
+          <w:kern w:val="0"/>
+          <w:sz w:val="24"/>
+          <w:szCs w:val="24"/>
+        </w:rPr>
+        <w:t xml:space="preserve"> </w:t>
+      </w:r>
+      <w:r>
+        <w:rPr>
+          <w:rFonts w:ascii="Roboto" w:eastAsia="굴림" w:hAnsi="Roboto" w:cs="Segoe UI"/>
+          <w:color w:val="FF0000"/>
+          <w:spacing w:val="-2"/>
+          <w:kern w:val="0"/>
+          <w:sz w:val="24"/>
+          <w:szCs w:val="24"/>
+        </w:rPr>
+        <w:t>떨어지지</w:t>
+      </w:r>
+      <w:r>
+        <w:rPr>
+          <w:rFonts w:ascii="Roboto" w:eastAsia="굴림" w:hAnsi="Roboto" w:cs="Segoe UI"/>
+          <w:color w:val="FF0000"/>
+          <w:spacing w:val="-2"/>
+          <w:kern w:val="0"/>
+          <w:sz w:val="24"/>
+          <w:szCs w:val="24"/>
+        </w:rPr>
+        <w:t xml:space="preserve"> </w:t>
+      </w:r>
+      <w:r>
+        <w:rPr>
+          <w:rFonts w:ascii="Roboto" w:eastAsia="굴림" w:hAnsi="Roboto" w:cs="Segoe UI"/>
+          <w:color w:val="FF0000"/>
+          <w:spacing w:val="-2"/>
+          <w:kern w:val="0"/>
+          <w:sz w:val="24"/>
+          <w:szCs w:val="24"/>
+        </w:rPr>
+        <w:t>않고</w:t>
+      </w:r>
+      <w:r>
+        <w:rPr>
+          <w:rFonts w:ascii="Roboto" w:eastAsia="굴림" w:hAnsi="Roboto" w:cs="Segoe UI"/>
+          <w:color w:val="FF0000"/>
+          <w:spacing w:val="-2"/>
+          <w:kern w:val="0"/>
+          <w:sz w:val="24"/>
+          <w:szCs w:val="24"/>
+        </w:rPr>
+        <w:t xml:space="preserve"> </w:t>
+      </w:r>
+      <w:r>
+        <w:rPr>
+          <w:rFonts w:ascii="Roboto" w:eastAsia="굴림" w:hAnsi="Roboto" w:cs="Segoe UI"/>
+          <w:color w:val="FF0000"/>
+          <w:spacing w:val="-2"/>
+          <w:kern w:val="0"/>
+          <w:sz w:val="24"/>
+          <w:szCs w:val="24"/>
+        </w:rPr>
+        <w:t>공장을</w:t>
+      </w:r>
+      <w:r>
+        <w:rPr>
+          <w:rFonts w:ascii="Roboto" w:eastAsia="굴림" w:hAnsi="Roboto" w:cs="Segoe UI"/>
+          <w:color w:val="FF0000"/>
+          <w:spacing w:val="-2"/>
+          <w:kern w:val="0"/>
+          <w:sz w:val="24"/>
+          <w:szCs w:val="24"/>
+        </w:rPr>
+        <w:t xml:space="preserve"> </w:t>
+      </w:r>
+      <w:r>
+        <w:rPr>
+          <w:rFonts w:ascii="Roboto" w:eastAsia="굴림" w:hAnsi="Roboto" w:cs="Segoe UI"/>
+          <w:color w:val="FF0000"/>
+          <w:spacing w:val="-2"/>
+          <w:kern w:val="0"/>
+          <w:sz w:val="24"/>
+          <w:szCs w:val="24"/>
+        </w:rPr>
+        <w:t>운영하기</w:t>
+      </w:r>
+      <w:r>
+        <w:rPr>
+          <w:rFonts w:ascii="Roboto" w:eastAsia="굴림" w:hAnsi="Roboto" w:cs="Segoe UI"/>
+          <w:color w:val="FF0000"/>
+          <w:spacing w:val="-2"/>
+          <w:kern w:val="0"/>
+          <w:sz w:val="24"/>
+          <w:szCs w:val="24"/>
+        </w:rPr>
+        <w:t xml:space="preserve"> </w:t>
+      </w:r>
+      <w:r>
+        <w:rPr>
+          <w:rFonts w:ascii="Roboto" w:eastAsia="굴림" w:hAnsi="Roboto" w:cs="Segoe UI"/>
+          <w:color w:val="FF0000"/>
+          <w:spacing w:val="-2"/>
+          <w:kern w:val="0"/>
+          <w:sz w:val="24"/>
+          <w:szCs w:val="24"/>
+        </w:rPr>
+        <w:t>위해서</w:t>
+      </w:r>
+      <w:r>
+        <w:rPr>
+          <w:rFonts w:ascii="Roboto" w:eastAsia="굴림" w:hAnsi="Roboto" w:cs="Segoe UI"/>
+          <w:color w:val="FF0000"/>
+          <w:spacing w:val="-2"/>
+          <w:kern w:val="0"/>
+          <w:sz w:val="24"/>
+          <w:szCs w:val="24"/>
+        </w:rPr>
+        <w:t xml:space="preserve"> </w:t>
+      </w:r>
+      <w:r>
+        <w:rPr>
+          <w:rFonts w:ascii="Roboto" w:eastAsia="굴림" w:hAnsi="Roboto" w:cs="Segoe UI"/>
+          <w:color w:val="FF0000"/>
+          <w:spacing w:val="-2"/>
+          <w:kern w:val="0"/>
+          <w:sz w:val="24"/>
+          <w:szCs w:val="24"/>
+        </w:rPr>
+        <w:t>최소한</w:t>
+      </w:r>
+      <w:r>
+        <w:rPr>
+          <w:rFonts w:ascii="Roboto" w:eastAsia="굴림" w:hAnsi="Roboto" w:cs="Segoe UI"/>
+          <w:color w:val="FF0000"/>
+          <w:spacing w:val="-2"/>
+          <w:kern w:val="0"/>
+          <w:sz w:val="24"/>
+          <w:szCs w:val="24"/>
+        </w:rPr>
+        <w:t xml:space="preserve"> </w:t>
+      </w:r>
+      <w:r>
+        <w:rPr>
+          <w:rFonts w:ascii="Roboto" w:eastAsia="굴림" w:hAnsi="Roboto" w:cs="Segoe UI"/>
+          <w:color w:val="FF0000"/>
+          <w:spacing w:val="-2"/>
+          <w:kern w:val="0"/>
+          <w:sz w:val="24"/>
+          <w:szCs w:val="24"/>
+        </w:rPr>
+        <w:t>몇</w:t>
+      </w:r>
+      <w:r>
+        <w:rPr>
+          <w:rFonts w:ascii="Roboto" w:eastAsia="굴림" w:hAnsi="Roboto" w:cs="Segoe UI"/>
+          <w:color w:val="FF0000"/>
+          <w:spacing w:val="-2"/>
+          <w:kern w:val="0"/>
+          <w:sz w:val="24"/>
+          <w:szCs w:val="24"/>
+        </w:rPr>
+        <w:t xml:space="preserve"> </w:t>
+      </w:r>
+      <w:r>
+        <w:rPr>
+          <w:rFonts w:ascii="Roboto" w:eastAsia="굴림" w:hAnsi="Roboto" w:cs="Segoe UI"/>
+          <w:color w:val="FF0000"/>
+          <w:spacing w:val="-2"/>
+          <w:kern w:val="0"/>
+          <w:sz w:val="24"/>
+          <w:szCs w:val="24"/>
+        </w:rPr>
+        <w:t>번</w:t>
+      </w:r>
+      <w:r>
+        <w:rPr>
+          <w:rFonts w:ascii="Roboto" w:eastAsia="굴림" w:hAnsi="Roboto" w:cs="Segoe UI"/>
+          <w:color w:val="FF0000"/>
+          <w:spacing w:val="-2"/>
+          <w:kern w:val="0"/>
+          <w:sz w:val="24"/>
+          <w:szCs w:val="24"/>
+        </w:rPr>
+        <w:t xml:space="preserve"> </w:t>
+      </w:r>
+      <w:r>
+        <w:rPr>
+          <w:rFonts w:ascii="Roboto" w:eastAsia="굴림" w:hAnsi="Roboto" w:cs="Segoe UI"/>
+          <w:color w:val="FF0000"/>
+          <w:spacing w:val="-2"/>
+          <w:kern w:val="0"/>
+          <w:sz w:val="24"/>
+          <w:szCs w:val="24"/>
+        </w:rPr>
         <w:t>해외</w:t>
       </w:r>
       <w:r>
         <w:rPr>
           <w:rFonts w:ascii="Roboto" w:eastAsia="굴림" w:hAnsi="Roboto" w:cs="Segoe UI"/>
-          <w:color w:val="263747"/>
-          <w:spacing w:val="-2"/>
-          <w:kern w:val="0"/>
-          <w:sz w:val="24"/>
-          <w:szCs w:val="24"/>
-        </w:rPr>
-        <w:t xml:space="preserve"> </w:t>
-      </w:r>
-      <w:r>
-        <w:rPr>
-          <w:rFonts w:ascii="Roboto" w:eastAsia="굴림" w:hAnsi="Roboto" w:cs="Segoe UI"/>
-          <w:color w:val="263747"/>
-          <w:spacing w:val="-2"/>
-          <w:kern w:val="0"/>
-          <w:sz w:val="24"/>
-          <w:szCs w:val="24"/>
-        </w:rPr>
-        <w:t>공장에서는</w:t>
-      </w:r>
-      <w:r>
-        <w:rPr>
-          <w:rFonts w:ascii="Roboto" w:eastAsia="굴림" w:hAnsi="Roboto" w:cs="Segoe UI"/>
-          <w:color w:val="263747"/>
-          <w:spacing w:val="-2"/>
-          <w:kern w:val="0"/>
-          <w:sz w:val="24"/>
-          <w:szCs w:val="24"/>
-        </w:rPr>
-        <w:t xml:space="preserve"> </w:t>
-      </w:r>
-      <w:r>
-        <w:rPr>
-          <w:rFonts w:ascii="Roboto" w:eastAsia="굴림" w:hAnsi="Roboto" w:cs="Segoe UI"/>
-          <w:color w:val="263747"/>
-          <w:spacing w:val="-2"/>
-          <w:kern w:val="0"/>
-          <w:sz w:val="24"/>
-          <w:szCs w:val="24"/>
-        </w:rPr>
-        <w:t>향후</w:t>
-      </w:r>
-      <w:r>
-        <w:rPr>
-          <w:rFonts w:ascii="Roboto" w:eastAsia="굴림" w:hAnsi="Roboto" w:cs="Segoe UI"/>
-          <w:color w:val="263747"/>
-          <w:spacing w:val="-2"/>
-          <w:kern w:val="0"/>
-          <w:sz w:val="24"/>
-          <w:szCs w:val="24"/>
-        </w:rPr>
-        <w:t xml:space="preserve"> </w:t>
-      </w:r>
-      <w:r>
-        <w:rPr>
-          <w:rFonts w:ascii="Roboto" w:eastAsia="굴림" w:hAnsi="Roboto" w:cs="Segoe UI"/>
-          <w:color w:val="263747"/>
+          <w:color w:val="FF0000"/>
+          <w:spacing w:val="-2"/>
+          <w:kern w:val="0"/>
+          <w:sz w:val="24"/>
+          <w:szCs w:val="24"/>
+        </w:rPr>
+        <w:t xml:space="preserve"> </w:t>
+      </w:r>
+      <w:r>
+        <w:rPr>
+          <w:rFonts w:ascii="Roboto" w:eastAsia="굴림" w:hAnsi="Roboto" w:cs="Segoe UI"/>
+          <w:color w:val="FF0000"/>
+          <w:spacing w:val="-2"/>
+          <w:kern w:val="0"/>
+          <w:sz w:val="24"/>
+          <w:szCs w:val="24"/>
+        </w:rPr>
+        <w:t>공장으로부터</w:t>
+      </w:r>
+      <w:r>
+        <w:rPr>
+          <w:rFonts w:ascii="Roboto" w:eastAsia="굴림" w:hAnsi="Roboto" w:cs="Segoe UI"/>
+          <w:color w:val="FF0000"/>
+          <w:spacing w:val="-2"/>
+          <w:kern w:val="0"/>
+          <w:sz w:val="24"/>
+          <w:szCs w:val="24"/>
+        </w:rPr>
+        <w:t xml:space="preserve"> </w:t>
+      </w:r>
+      <w:r>
+        <w:rPr>
+          <w:rFonts w:ascii="Roboto" w:eastAsia="굴림" w:hAnsi="Roboto" w:cs="Segoe UI"/>
+          <w:color w:val="FF0000"/>
           <w:spacing w:val="-2"/>
           <w:kern w:val="0"/>
           <w:sz w:val="24"/>
@@ -789,1180 +1973,18 @@
       <w:r>
         <w:rPr>
           <w:rFonts w:ascii="Roboto" w:eastAsia="굴림" w:hAnsi="Roboto" w:cs="Segoe UI"/>
-          <w:color w:val="263747"/>
-          <w:spacing w:val="-2"/>
-          <w:kern w:val="0"/>
-          <w:sz w:val="24"/>
-          <w:szCs w:val="24"/>
-        </w:rPr>
-        <w:t xml:space="preserve"> </w:t>
-      </w:r>
-      <w:r>
-        <w:rPr>
-          <w:rFonts w:ascii="Roboto" w:eastAsia="굴림" w:hAnsi="Roboto" w:cs="Segoe UI"/>
-          <w:color w:val="263747"/>
-          <w:spacing w:val="-2"/>
-          <w:kern w:val="0"/>
-          <w:sz w:val="24"/>
-          <w:szCs w:val="24"/>
-        </w:rPr>
-        <w:t>공급할</w:t>
-      </w:r>
-      <w:r>
-        <w:rPr>
-          <w:rFonts w:ascii="Roboto" w:eastAsia="굴림" w:hAnsi="Roboto" w:cs="Segoe UI"/>
-          <w:color w:val="263747"/>
-          <w:spacing w:val="-2"/>
-          <w:kern w:val="0"/>
-          <w:sz w:val="24"/>
-          <w:szCs w:val="24"/>
-        </w:rPr>
-        <w:t xml:space="preserve"> </w:t>
-      </w:r>
-      <w:r>
-        <w:rPr>
-          <w:rFonts w:ascii="Roboto" w:eastAsia="굴림" w:hAnsi="Roboto" w:cs="Segoe UI"/>
-          <w:color w:val="263747"/>
-          <w:spacing w:val="-2"/>
-          <w:kern w:val="0"/>
-          <w:sz w:val="24"/>
-          <w:szCs w:val="24"/>
-        </w:rPr>
-        <w:t>수</w:t>
-      </w:r>
-      <w:r>
-        <w:rPr>
-          <w:rFonts w:ascii="Roboto" w:eastAsia="굴림" w:hAnsi="Roboto" w:cs="Segoe UI"/>
-          <w:color w:val="263747"/>
-          <w:spacing w:val="-2"/>
-          <w:kern w:val="0"/>
-          <w:sz w:val="24"/>
-          <w:szCs w:val="24"/>
-        </w:rPr>
-        <w:t xml:space="preserve"> </w:t>
-      </w:r>
-      <w:r>
-        <w:rPr>
-          <w:rFonts w:ascii="Roboto" w:eastAsia="굴림" w:hAnsi="Roboto" w:cs="Segoe UI"/>
-          <w:color w:val="263747"/>
-          <w:spacing w:val="-2"/>
-          <w:kern w:val="0"/>
-          <w:sz w:val="24"/>
-          <w:szCs w:val="24"/>
-        </w:rPr>
-        <w:t>있는</w:t>
-      </w:r>
-      <w:r>
-        <w:rPr>
-          <w:rFonts w:ascii="Roboto" w:eastAsia="굴림" w:hAnsi="Roboto" w:cs="Segoe UI"/>
-          <w:color w:val="263747"/>
-          <w:spacing w:val="-2"/>
-          <w:kern w:val="0"/>
-          <w:sz w:val="24"/>
-          <w:szCs w:val="24"/>
-        </w:rPr>
-        <w:t xml:space="preserve"> </w:t>
-      </w:r>
-      <w:r>
-        <w:rPr>
-          <w:rFonts w:ascii="Roboto" w:eastAsia="굴림" w:hAnsi="Roboto" w:cs="Segoe UI"/>
-          <w:color w:val="263747"/>
-          <w:spacing w:val="-2"/>
-          <w:kern w:val="0"/>
-          <w:sz w:val="24"/>
-          <w:szCs w:val="24"/>
-        </w:rPr>
-        <w:t>날짜와</w:t>
-      </w:r>
-      <w:r>
-        <w:rPr>
-          <w:rFonts w:ascii="Roboto" w:eastAsia="굴림" w:hAnsi="Roboto" w:cs="Segoe UI"/>
-          <w:color w:val="263747"/>
-          <w:spacing w:val="-2"/>
-          <w:kern w:val="0"/>
-          <w:sz w:val="24"/>
-          <w:szCs w:val="24"/>
-        </w:rPr>
-        <w:t xml:space="preserve"> </w:t>
-      </w:r>
-      <w:r>
-        <w:rPr>
-          <w:rFonts w:ascii="Roboto" w:eastAsia="굴림" w:hAnsi="Roboto" w:cs="Segoe UI"/>
-          <w:color w:val="263747"/>
-          <w:spacing w:val="-2"/>
-          <w:kern w:val="0"/>
-          <w:sz w:val="24"/>
-          <w:szCs w:val="24"/>
-        </w:rPr>
-        <w:t>수량을</w:t>
-      </w:r>
-      <w:r>
-        <w:rPr>
-          <w:rFonts w:ascii="Roboto" w:eastAsia="굴림" w:hAnsi="Roboto" w:cs="Segoe UI"/>
-          <w:color w:val="263747"/>
-          <w:spacing w:val="-2"/>
-          <w:kern w:val="0"/>
-          <w:sz w:val="24"/>
-          <w:szCs w:val="24"/>
-        </w:rPr>
-        <w:t xml:space="preserve"> </w:t>
-      </w:r>
-      <w:r>
-        <w:rPr>
-          <w:rFonts w:ascii="Roboto" w:eastAsia="굴림" w:hAnsi="Roboto" w:cs="Segoe UI"/>
-          <w:color w:val="263747"/>
-          <w:spacing w:val="-2"/>
-          <w:kern w:val="0"/>
-          <w:sz w:val="24"/>
-          <w:szCs w:val="24"/>
-        </w:rPr>
-        <w:t>알려주었고</w:t>
-      </w:r>
-      <w:r>
-        <w:rPr>
-          <w:rFonts w:ascii="Roboto" w:eastAsia="굴림" w:hAnsi="Roboto" w:cs="Segoe UI"/>
-          <w:color w:val="263747"/>
-          <w:spacing w:val="-2"/>
-          <w:kern w:val="0"/>
-          <w:sz w:val="24"/>
-          <w:szCs w:val="24"/>
-        </w:rPr>
-        <w:t xml:space="preserve">, </w:t>
-      </w:r>
-      <w:r>
-        <w:rPr>
-          <w:rFonts w:ascii="Roboto" w:eastAsia="굴림" w:hAnsi="Roboto" w:cs="Segoe UI"/>
-          <w:color w:val="263747"/>
-          <w:spacing w:val="-2"/>
-          <w:kern w:val="0"/>
-          <w:sz w:val="24"/>
-          <w:szCs w:val="24"/>
-        </w:rPr>
-        <w:t>라면</w:t>
-      </w:r>
-      <w:r>
-        <w:rPr>
-          <w:rFonts w:ascii="Roboto" w:eastAsia="굴림" w:hAnsi="Roboto" w:cs="Segoe UI"/>
-          <w:color w:val="263747"/>
-          <w:spacing w:val="-2"/>
-          <w:kern w:val="0"/>
-          <w:sz w:val="24"/>
-          <w:szCs w:val="24"/>
-        </w:rPr>
-        <w:t xml:space="preserve"> </w:t>
-      </w:r>
-      <w:r>
-        <w:rPr>
-          <w:rFonts w:ascii="Roboto" w:eastAsia="굴림" w:hAnsi="Roboto" w:cs="Segoe UI"/>
-          <w:color w:val="263747"/>
-          <w:spacing w:val="-2"/>
-          <w:kern w:val="0"/>
-          <w:sz w:val="24"/>
-          <w:szCs w:val="24"/>
-        </w:rPr>
-        <w:t>공장에서는</w:t>
-      </w:r>
-      <w:r>
-        <w:rPr>
-          <w:rFonts w:ascii="Roboto" w:eastAsia="굴림" w:hAnsi="Roboto" w:cs="Segoe UI"/>
-          <w:color w:val="263747"/>
-          <w:spacing w:val="-2"/>
-          <w:kern w:val="0"/>
-          <w:sz w:val="24"/>
-          <w:szCs w:val="24"/>
-        </w:rPr>
-        <w:t xml:space="preserve"> </w:t>
-      </w:r>
-      <w:r>
-        <w:rPr>
-          <w:rFonts w:ascii="Roboto" w:eastAsia="굴림" w:hAnsi="Roboto" w:cs="Segoe UI"/>
-          <w:color w:val="263747"/>
-          <w:spacing w:val="-2"/>
-          <w:kern w:val="0"/>
-          <w:sz w:val="24"/>
-          <w:szCs w:val="24"/>
-        </w:rPr>
-        <w:t>운송비를</w:t>
-      </w:r>
-      <w:r>
-        <w:rPr>
-          <w:rFonts w:ascii="Roboto" w:eastAsia="굴림" w:hAnsi="Roboto" w:cs="Segoe UI"/>
-          <w:color w:val="263747"/>
-          <w:spacing w:val="-2"/>
-          <w:kern w:val="0"/>
-          <w:sz w:val="24"/>
-          <w:szCs w:val="24"/>
-        </w:rPr>
-        <w:t xml:space="preserve"> </w:t>
-      </w:r>
-      <w:r>
-        <w:rPr>
-          <w:rFonts w:ascii="Roboto" w:eastAsia="굴림" w:hAnsi="Roboto" w:cs="Segoe UI"/>
-          <w:color w:val="263747"/>
-          <w:spacing w:val="-2"/>
-          <w:kern w:val="0"/>
-          <w:sz w:val="24"/>
-          <w:szCs w:val="24"/>
-        </w:rPr>
-        <w:t>줄이기</w:t>
-      </w:r>
-      <w:r>
-        <w:rPr>
-          <w:rFonts w:ascii="Roboto" w:eastAsia="굴림" w:hAnsi="Roboto" w:cs="Segoe UI"/>
-          <w:color w:val="263747"/>
-          <w:spacing w:val="-2"/>
-          <w:kern w:val="0"/>
-          <w:sz w:val="24"/>
-          <w:szCs w:val="24"/>
-        </w:rPr>
-        <w:t xml:space="preserve"> </w:t>
-      </w:r>
-      <w:r>
-        <w:rPr>
-          <w:rFonts w:ascii="Roboto" w:eastAsia="굴림" w:hAnsi="Roboto" w:cs="Segoe UI"/>
-          <w:color w:val="263747"/>
-          <w:spacing w:val="-2"/>
-          <w:kern w:val="0"/>
-          <w:sz w:val="24"/>
-          <w:szCs w:val="24"/>
-        </w:rPr>
-        <w:t>위해</w:t>
-      </w:r>
-      <w:r>
-        <w:rPr>
-          <w:rFonts w:ascii="Roboto" w:eastAsia="굴림" w:hAnsi="Roboto" w:cs="Segoe UI"/>
-          <w:color w:val="263747"/>
-          <w:spacing w:val="-2"/>
-          <w:kern w:val="0"/>
-          <w:sz w:val="24"/>
-          <w:szCs w:val="24"/>
-        </w:rPr>
-        <w:t xml:space="preserve"> </w:t>
-      </w:r>
-      <w:r>
-        <w:rPr>
-          <w:rFonts w:ascii="Roboto" w:eastAsia="굴림" w:hAnsi="Roboto" w:cs="Segoe UI"/>
-          <w:color w:val="263747"/>
-          <w:spacing w:val="-2"/>
-          <w:kern w:val="0"/>
-          <w:sz w:val="24"/>
-          <w:szCs w:val="24"/>
-        </w:rPr>
-        <w:t>최소한의</w:t>
-      </w:r>
-      <w:r>
-        <w:rPr>
-          <w:rFonts w:ascii="Roboto" w:eastAsia="굴림" w:hAnsi="Roboto" w:cs="Segoe UI"/>
-          <w:color w:val="263747"/>
-          <w:spacing w:val="-2"/>
-          <w:kern w:val="0"/>
-          <w:sz w:val="24"/>
-          <w:szCs w:val="24"/>
-        </w:rPr>
-        <w:t xml:space="preserve"> </w:t>
-      </w:r>
-      <w:r>
-        <w:rPr>
-          <w:rFonts w:ascii="Roboto" w:eastAsia="굴림" w:hAnsi="Roboto" w:cs="Segoe UI"/>
-          <w:color w:val="263747"/>
-          <w:spacing w:val="-2"/>
-          <w:kern w:val="0"/>
-          <w:sz w:val="24"/>
-          <w:szCs w:val="24"/>
-        </w:rPr>
-        <w:t>횟수로</w:t>
-      </w:r>
-      <w:r>
-        <w:rPr>
-          <w:rFonts w:ascii="Roboto" w:eastAsia="굴림" w:hAnsi="Roboto" w:cs="Segoe UI"/>
-          <w:color w:val="263747"/>
-          <w:spacing w:val="-2"/>
-          <w:kern w:val="0"/>
-          <w:sz w:val="24"/>
-          <w:szCs w:val="24"/>
-        </w:rPr>
-        <w:t xml:space="preserve"> </w:t>
-      </w:r>
-      <w:r>
-        <w:rPr>
-          <w:rFonts w:ascii="Roboto" w:eastAsia="굴림" w:hAnsi="Roboto" w:cs="Segoe UI"/>
-          <w:color w:val="263747"/>
-          <w:spacing w:val="-2"/>
-          <w:kern w:val="0"/>
-          <w:sz w:val="24"/>
-          <w:szCs w:val="24"/>
-        </w:rPr>
-        <w:t>밀가루를</w:t>
-      </w:r>
-      <w:r>
-        <w:rPr>
-          <w:rFonts w:ascii="Roboto" w:eastAsia="굴림" w:hAnsi="Roboto" w:cs="Segoe UI"/>
-          <w:color w:val="263747"/>
-          <w:spacing w:val="-2"/>
-          <w:kern w:val="0"/>
-          <w:sz w:val="24"/>
-          <w:szCs w:val="24"/>
-        </w:rPr>
-        <w:t xml:space="preserve"> </w:t>
-      </w:r>
-      <w:r>
-        <w:rPr>
-          <w:rFonts w:ascii="Roboto" w:eastAsia="굴림" w:hAnsi="Roboto" w:cs="Segoe UI"/>
-          <w:color w:val="263747"/>
-          <w:spacing w:val="-2"/>
-          <w:kern w:val="0"/>
-          <w:sz w:val="24"/>
-          <w:szCs w:val="24"/>
-        </w:rPr>
-        <w:t>공급받고</w:t>
-      </w:r>
-      <w:r>
-        <w:rPr>
-          <w:rFonts w:ascii="Roboto" w:eastAsia="굴림" w:hAnsi="Roboto" w:cs="Segoe UI"/>
-          <w:color w:val="263747"/>
-          <w:spacing w:val="-2"/>
-          <w:kern w:val="0"/>
-          <w:sz w:val="24"/>
-          <w:szCs w:val="24"/>
-        </w:rPr>
-        <w:t xml:space="preserve"> </w:t>
-      </w:r>
-      <w:r>
-        <w:rPr>
-          <w:rFonts w:ascii="Roboto" w:eastAsia="굴림" w:hAnsi="Roboto" w:cs="Segoe UI"/>
-          <w:color w:val="263747"/>
-          <w:spacing w:val="-2"/>
-          <w:kern w:val="0"/>
-          <w:sz w:val="24"/>
-          <w:szCs w:val="24"/>
-        </w:rPr>
-        <w:t>싶습니다</w:t>
-      </w:r>
-      <w:r>
-        <w:rPr>
-          <w:rFonts w:ascii="Roboto" w:eastAsia="굴림" w:hAnsi="Roboto" w:cs="Segoe UI"/>
-          <w:color w:val="263747"/>
-          <w:spacing w:val="-2"/>
-          <w:kern w:val="0"/>
-          <w:sz w:val="24"/>
-          <w:szCs w:val="24"/>
-        </w:rPr>
-        <w:t>.</w:t>
-      </w:r>
-    </w:p>
-    <w:p>
-      <w:pPr>
-        <w:widowControl/>
-        <w:wordWrap/>
-        <w:autoSpaceDE/>
-        <w:autoSpaceDN/>
-        <w:spacing w:after="120" w:line="420" w:lineRule="atLeast"/>
-        <w:jc w:val="left"/>
-        <w:rPr>
-          <w:rFonts w:ascii="Roboto" w:eastAsia="굴림" w:hAnsi="Roboto" w:cs="Segoe UI"/>
-          <w:color w:val="263747"/>
-          <w:spacing w:val="-2"/>
-          <w:kern w:val="0"/>
-          <w:sz w:val="24"/>
-          <w:szCs w:val="24"/>
-        </w:rPr>
-      </w:pPr>
-      <w:r>
-        <w:rPr>
-          <w:rFonts w:ascii="Roboto" w:eastAsia="굴림" w:hAnsi="Roboto" w:cs="Segoe UI"/>
-          <w:color w:val="263747"/>
-          <w:spacing w:val="-2"/>
-          <w:kern w:val="0"/>
-          <w:sz w:val="24"/>
-          <w:szCs w:val="24"/>
-        </w:rPr>
-        <w:t>현재</w:t>
-      </w:r>
-      <w:r>
-        <w:rPr>
-          <w:rFonts w:ascii="Roboto" w:eastAsia="굴림" w:hAnsi="Roboto" w:cs="Segoe UI"/>
-          <w:color w:val="263747"/>
-          <w:spacing w:val="-2"/>
-          <w:kern w:val="0"/>
-          <w:sz w:val="24"/>
-          <w:szCs w:val="24"/>
-        </w:rPr>
-        <w:t xml:space="preserve"> </w:t>
-      </w:r>
-      <w:r>
-        <w:rPr>
-          <w:rFonts w:ascii="Roboto" w:eastAsia="굴림" w:hAnsi="Roboto" w:cs="Segoe UI"/>
-          <w:color w:val="263747"/>
-          <w:spacing w:val="-2"/>
-          <w:kern w:val="0"/>
-          <w:sz w:val="24"/>
-          <w:szCs w:val="24"/>
-        </w:rPr>
-        <w:t>공장에</w:t>
-      </w:r>
-      <w:r>
-        <w:rPr>
-          <w:rFonts w:ascii="Roboto" w:eastAsia="굴림" w:hAnsi="Roboto" w:cs="Segoe UI"/>
-          <w:color w:val="263747"/>
-          <w:spacing w:val="-2"/>
-          <w:kern w:val="0"/>
-          <w:sz w:val="24"/>
-          <w:szCs w:val="24"/>
-        </w:rPr>
-        <w:t xml:space="preserve"> </w:t>
-      </w:r>
-      <w:r>
-        <w:rPr>
-          <w:rFonts w:ascii="Roboto" w:eastAsia="굴림" w:hAnsi="Roboto" w:cs="Segoe UI"/>
-          <w:color w:val="263747"/>
-          <w:spacing w:val="-2"/>
-          <w:kern w:val="0"/>
-          <w:sz w:val="24"/>
-          <w:szCs w:val="24"/>
-        </w:rPr>
-        <w:t>남아있는</w:t>
-      </w:r>
-      <w:r>
-        <w:rPr>
-          <w:rFonts w:ascii="Roboto" w:eastAsia="굴림" w:hAnsi="Roboto" w:cs="Segoe UI"/>
-          <w:color w:val="263747"/>
-          <w:spacing w:val="-2"/>
-          <w:kern w:val="0"/>
-          <w:sz w:val="24"/>
-          <w:szCs w:val="24"/>
-        </w:rPr>
-        <w:t xml:space="preserve"> </w:t>
-      </w:r>
-      <w:r>
-        <w:rPr>
-          <w:rFonts w:ascii="Roboto" w:eastAsia="굴림" w:hAnsi="Roboto" w:cs="Segoe UI"/>
-          <w:color w:val="263747"/>
-          <w:spacing w:val="-2"/>
-          <w:kern w:val="0"/>
-          <w:sz w:val="24"/>
-          <w:szCs w:val="24"/>
-        </w:rPr>
-        <w:t>밀가루</w:t>
-      </w:r>
-      <w:r>
-        <w:rPr>
-          <w:rFonts w:ascii="Roboto" w:eastAsia="굴림" w:hAnsi="Roboto" w:cs="Segoe UI"/>
-          <w:color w:val="263747"/>
-          <w:spacing w:val="-2"/>
-          <w:kern w:val="0"/>
-          <w:sz w:val="24"/>
-          <w:szCs w:val="24"/>
-        </w:rPr>
-        <w:t xml:space="preserve"> </w:t>
-      </w:r>
-      <w:r>
-        <w:rPr>
-          <w:rFonts w:ascii="Roboto" w:eastAsia="굴림" w:hAnsi="Roboto" w:cs="Segoe UI"/>
-          <w:color w:val="263747"/>
-          <w:spacing w:val="-2"/>
-          <w:kern w:val="0"/>
-          <w:sz w:val="24"/>
-          <w:szCs w:val="24"/>
-        </w:rPr>
-        <w:t>수량</w:t>
-      </w:r>
-      <w:r>
-        <w:rPr>
-          <w:rFonts w:ascii="Roboto" w:eastAsia="굴림" w:hAnsi="Roboto" w:cs="Segoe UI"/>
-          <w:color w:val="263747"/>
-          <w:spacing w:val="-2"/>
-          <w:kern w:val="0"/>
-          <w:sz w:val="24"/>
-          <w:szCs w:val="24"/>
-        </w:rPr>
-        <w:t xml:space="preserve"> stock, </w:t>
-      </w:r>
-      <w:r>
-        <w:rPr>
-          <w:rFonts w:ascii="Roboto" w:eastAsia="굴림" w:hAnsi="Roboto" w:cs="Segoe UI"/>
-          <w:color w:val="263747"/>
-          <w:spacing w:val="-2"/>
-          <w:kern w:val="0"/>
-          <w:sz w:val="24"/>
-          <w:szCs w:val="24"/>
-        </w:rPr>
-        <w:t>밀가루</w:t>
-      </w:r>
-      <w:r>
-        <w:rPr>
-          <w:rFonts w:ascii="Roboto" w:eastAsia="굴림" w:hAnsi="Roboto" w:cs="Segoe UI"/>
-          <w:color w:val="263747"/>
-          <w:spacing w:val="-2"/>
-          <w:kern w:val="0"/>
-          <w:sz w:val="24"/>
-          <w:szCs w:val="24"/>
-        </w:rPr>
-        <w:t xml:space="preserve"> </w:t>
-      </w:r>
-      <w:r>
-        <w:rPr>
-          <w:rFonts w:ascii="Roboto" w:eastAsia="굴림" w:hAnsi="Roboto" w:cs="Segoe UI"/>
-          <w:color w:val="263747"/>
-          <w:spacing w:val="-2"/>
-          <w:kern w:val="0"/>
-          <w:sz w:val="24"/>
-          <w:szCs w:val="24"/>
-        </w:rPr>
-        <w:t>공급</w:t>
-      </w:r>
-      <w:r>
-        <w:rPr>
-          <w:rFonts w:ascii="Roboto" w:eastAsia="굴림" w:hAnsi="Roboto" w:cs="Segoe UI"/>
-          <w:color w:val="263747"/>
-          <w:spacing w:val="-2"/>
-          <w:kern w:val="0"/>
-          <w:sz w:val="24"/>
-          <w:szCs w:val="24"/>
-        </w:rPr>
-        <w:t xml:space="preserve"> </w:t>
-      </w:r>
-      <w:r>
-        <w:rPr>
-          <w:rFonts w:ascii="Roboto" w:eastAsia="굴림" w:hAnsi="Roboto" w:cs="Segoe UI"/>
-          <w:color w:val="263747"/>
-          <w:spacing w:val="-2"/>
-          <w:kern w:val="0"/>
-          <w:sz w:val="24"/>
-          <w:szCs w:val="24"/>
-        </w:rPr>
-        <w:t>일정</w:t>
-      </w:r>
-      <w:r>
-        <w:rPr>
-          <w:rFonts w:ascii="Roboto" w:eastAsia="굴림" w:hAnsi="Roboto" w:cs="Segoe UI"/>
-          <w:color w:val="263747"/>
-          <w:spacing w:val="-2"/>
-          <w:kern w:val="0"/>
-          <w:sz w:val="24"/>
-          <w:szCs w:val="24"/>
-        </w:rPr>
-        <w:t>(dates)</w:t>
-      </w:r>
-      <w:r>
-        <w:rPr>
-          <w:rFonts w:ascii="Roboto" w:eastAsia="굴림" w:hAnsi="Roboto" w:cs="Segoe UI"/>
-          <w:color w:val="263747"/>
-          <w:spacing w:val="-2"/>
-          <w:kern w:val="0"/>
-          <w:sz w:val="24"/>
-          <w:szCs w:val="24"/>
-        </w:rPr>
-        <w:t>과</w:t>
-      </w:r>
-      <w:r>
-        <w:rPr>
-          <w:rFonts w:ascii="Roboto" w:eastAsia="굴림" w:hAnsi="Roboto" w:cs="Segoe UI"/>
-          <w:color w:val="263747"/>
-          <w:spacing w:val="-2"/>
-          <w:kern w:val="0"/>
-          <w:sz w:val="24"/>
-          <w:szCs w:val="24"/>
-        </w:rPr>
-        <w:t xml:space="preserve"> </w:t>
-      </w:r>
-      <w:r>
-        <w:rPr>
-          <w:rFonts w:ascii="Roboto" w:eastAsia="굴림" w:hAnsi="Roboto" w:cs="Segoe UI"/>
-          <w:color w:val="263747"/>
-          <w:spacing w:val="-2"/>
-          <w:kern w:val="0"/>
-          <w:sz w:val="24"/>
-          <w:szCs w:val="24"/>
-        </w:rPr>
-        <w:t>해당</w:t>
-      </w:r>
-      <w:r>
-        <w:rPr>
-          <w:rFonts w:ascii="Roboto" w:eastAsia="굴림" w:hAnsi="Roboto" w:cs="Segoe UI"/>
-          <w:color w:val="263747"/>
-          <w:spacing w:val="-2"/>
-          <w:kern w:val="0"/>
-          <w:sz w:val="24"/>
-          <w:szCs w:val="24"/>
-        </w:rPr>
-        <w:t xml:space="preserve"> </w:t>
-      </w:r>
-      <w:r>
-        <w:rPr>
-          <w:rFonts w:ascii="Roboto" w:eastAsia="굴림" w:hAnsi="Roboto" w:cs="Segoe UI"/>
-          <w:color w:val="263747"/>
-          <w:spacing w:val="-2"/>
-          <w:kern w:val="0"/>
-          <w:sz w:val="24"/>
-          <w:szCs w:val="24"/>
-        </w:rPr>
-        <w:t>시점에</w:t>
-      </w:r>
-      <w:r>
-        <w:rPr>
-          <w:rFonts w:ascii="Roboto" w:eastAsia="굴림" w:hAnsi="Roboto" w:cs="Segoe UI"/>
-          <w:color w:val="263747"/>
-          <w:spacing w:val="-2"/>
-          <w:kern w:val="0"/>
-          <w:sz w:val="24"/>
-          <w:szCs w:val="24"/>
-        </w:rPr>
-        <w:t xml:space="preserve"> </w:t>
-      </w:r>
-      <w:r>
-        <w:rPr>
-          <w:rFonts w:ascii="Roboto" w:eastAsia="굴림" w:hAnsi="Roboto" w:cs="Segoe UI"/>
-          <w:color w:val="263747"/>
-          <w:spacing w:val="-2"/>
-          <w:kern w:val="0"/>
-          <w:sz w:val="24"/>
-          <w:szCs w:val="24"/>
-        </w:rPr>
-        <w:t>공급</w:t>
-      </w:r>
-      <w:r>
-        <w:rPr>
-          <w:rFonts w:ascii="Roboto" w:eastAsia="굴림" w:hAnsi="Roboto" w:cs="Segoe UI"/>
-          <w:color w:val="263747"/>
-          <w:spacing w:val="-2"/>
-          <w:kern w:val="0"/>
-          <w:sz w:val="24"/>
-          <w:szCs w:val="24"/>
-        </w:rPr>
-        <w:t xml:space="preserve"> </w:t>
-      </w:r>
-      <w:r>
-        <w:rPr>
-          <w:rFonts w:ascii="Roboto" w:eastAsia="굴림" w:hAnsi="Roboto" w:cs="Segoe UI"/>
-          <w:color w:val="263747"/>
-          <w:spacing w:val="-2"/>
-          <w:kern w:val="0"/>
-          <w:sz w:val="24"/>
-          <w:szCs w:val="24"/>
-        </w:rPr>
-        <w:t>가능한</w:t>
-      </w:r>
-      <w:r>
-        <w:rPr>
-          <w:rFonts w:ascii="Roboto" w:eastAsia="굴림" w:hAnsi="Roboto" w:cs="Segoe UI"/>
-          <w:color w:val="263747"/>
-          <w:spacing w:val="-2"/>
-          <w:kern w:val="0"/>
-          <w:sz w:val="24"/>
-          <w:szCs w:val="24"/>
-        </w:rPr>
-        <w:t xml:space="preserve"> </w:t>
-      </w:r>
-      <w:r>
-        <w:rPr>
-          <w:rFonts w:ascii="Roboto" w:eastAsia="굴림" w:hAnsi="Roboto" w:cs="Segoe UI"/>
-          <w:color w:val="263747"/>
-          <w:spacing w:val="-2"/>
-          <w:kern w:val="0"/>
-          <w:sz w:val="24"/>
-          <w:szCs w:val="24"/>
-        </w:rPr>
-        <w:t>밀가루</w:t>
-      </w:r>
-      <w:r>
-        <w:rPr>
-          <w:rFonts w:ascii="Roboto" w:eastAsia="굴림" w:hAnsi="Roboto" w:cs="Segoe UI"/>
-          <w:color w:val="263747"/>
-          <w:spacing w:val="-2"/>
-          <w:kern w:val="0"/>
-          <w:sz w:val="24"/>
-          <w:szCs w:val="24"/>
-        </w:rPr>
-        <w:t xml:space="preserve"> </w:t>
-      </w:r>
-      <w:r>
-        <w:rPr>
-          <w:rFonts w:ascii="Roboto" w:eastAsia="굴림" w:hAnsi="Roboto" w:cs="Segoe UI"/>
-          <w:color w:val="263747"/>
-          <w:spacing w:val="-2"/>
-          <w:kern w:val="0"/>
-          <w:sz w:val="24"/>
-          <w:szCs w:val="24"/>
-        </w:rPr>
-        <w:t>수량</w:t>
-      </w:r>
-      <w:r>
-        <w:rPr>
-          <w:rFonts w:ascii="Roboto" w:eastAsia="굴림" w:hAnsi="Roboto" w:cs="Segoe UI"/>
-          <w:color w:val="263747"/>
-          <w:spacing w:val="-2"/>
-          <w:kern w:val="0"/>
-          <w:sz w:val="24"/>
-          <w:szCs w:val="24"/>
-        </w:rPr>
-        <w:t xml:space="preserve">(supplies), </w:t>
-      </w:r>
-      <w:r>
-        <w:rPr>
-          <w:rFonts w:ascii="Roboto" w:eastAsia="굴림" w:hAnsi="Roboto" w:cs="Segoe UI"/>
-          <w:color w:val="263747"/>
-          <w:spacing w:val="-2"/>
-          <w:kern w:val="0"/>
-          <w:sz w:val="24"/>
-          <w:szCs w:val="24"/>
-        </w:rPr>
-        <w:t>원래</w:t>
-      </w:r>
-      <w:r>
-        <w:rPr>
-          <w:rFonts w:ascii="Roboto" w:eastAsia="굴림" w:hAnsi="Roboto" w:cs="Segoe UI"/>
-          <w:color w:val="263747"/>
-          <w:spacing w:val="-2"/>
-          <w:kern w:val="0"/>
-          <w:sz w:val="24"/>
-          <w:szCs w:val="24"/>
-        </w:rPr>
-        <w:t xml:space="preserve"> </w:t>
-      </w:r>
-      <w:r>
-        <w:rPr>
-          <w:rFonts w:ascii="Roboto" w:eastAsia="굴림" w:hAnsi="Roboto" w:cs="Segoe UI"/>
-          <w:color w:val="263747"/>
-          <w:spacing w:val="-2"/>
-          <w:kern w:val="0"/>
-          <w:sz w:val="24"/>
-          <w:szCs w:val="24"/>
-        </w:rPr>
-        <w:t>공장으로부터</w:t>
-      </w:r>
-      <w:r>
-        <w:rPr>
-          <w:rFonts w:ascii="Roboto" w:eastAsia="굴림" w:hAnsi="Roboto" w:cs="Segoe UI"/>
-          <w:color w:val="263747"/>
-          <w:spacing w:val="-2"/>
-          <w:kern w:val="0"/>
-          <w:sz w:val="24"/>
-          <w:szCs w:val="24"/>
-        </w:rPr>
-        <w:t xml:space="preserve"> </w:t>
-      </w:r>
-      <w:r>
-        <w:rPr>
-          <w:rFonts w:ascii="Roboto" w:eastAsia="굴림" w:hAnsi="Roboto" w:cs="Segoe UI"/>
-          <w:color w:val="263747"/>
-          <w:spacing w:val="-2"/>
-          <w:kern w:val="0"/>
-          <w:sz w:val="24"/>
-          <w:szCs w:val="24"/>
-        </w:rPr>
-        <w:t>공급받을</w:t>
-      </w:r>
-      <w:r>
-        <w:rPr>
-          <w:rFonts w:ascii="Roboto" w:eastAsia="굴림" w:hAnsi="Roboto" w:cs="Segoe UI"/>
-          <w:color w:val="263747"/>
-          <w:spacing w:val="-2"/>
-          <w:kern w:val="0"/>
-          <w:sz w:val="24"/>
-          <w:szCs w:val="24"/>
-        </w:rPr>
-        <w:t xml:space="preserve"> </w:t>
-      </w:r>
-      <w:r>
-        <w:rPr>
-          <w:rFonts w:ascii="Roboto" w:eastAsia="굴림" w:hAnsi="Roboto" w:cs="Segoe UI"/>
-          <w:color w:val="263747"/>
-          <w:spacing w:val="-2"/>
-          <w:kern w:val="0"/>
-          <w:sz w:val="24"/>
-          <w:szCs w:val="24"/>
-        </w:rPr>
-        <w:t>수</w:t>
-      </w:r>
-      <w:r>
-        <w:rPr>
-          <w:rFonts w:ascii="Roboto" w:eastAsia="굴림" w:hAnsi="Roboto" w:cs="Segoe UI"/>
-          <w:color w:val="263747"/>
-          <w:spacing w:val="-2"/>
-          <w:kern w:val="0"/>
-          <w:sz w:val="24"/>
-          <w:szCs w:val="24"/>
-        </w:rPr>
-        <w:t xml:space="preserve"> </w:t>
-      </w:r>
-      <w:r>
-        <w:rPr>
-          <w:rFonts w:ascii="Roboto" w:eastAsia="굴림" w:hAnsi="Roboto" w:cs="Segoe UI"/>
-          <w:color w:val="263747"/>
-          <w:spacing w:val="-2"/>
-          <w:kern w:val="0"/>
-          <w:sz w:val="24"/>
-          <w:szCs w:val="24"/>
-        </w:rPr>
-        <w:t>있는</w:t>
-      </w:r>
-      <w:r>
-        <w:rPr>
-          <w:rFonts w:ascii="Roboto" w:eastAsia="굴림" w:hAnsi="Roboto" w:cs="Segoe UI"/>
-          <w:color w:val="263747"/>
-          <w:spacing w:val="-2"/>
-          <w:kern w:val="0"/>
-          <w:sz w:val="24"/>
-          <w:szCs w:val="24"/>
-        </w:rPr>
-        <w:t xml:space="preserve"> </w:t>
-      </w:r>
-      <w:r>
-        <w:rPr>
-          <w:rFonts w:ascii="Roboto" w:eastAsia="굴림" w:hAnsi="Roboto" w:cs="Segoe UI"/>
-          <w:color w:val="263747"/>
-          <w:spacing w:val="-2"/>
-          <w:kern w:val="0"/>
-          <w:sz w:val="24"/>
-          <w:szCs w:val="24"/>
-        </w:rPr>
-        <w:t>시점</w:t>
-      </w:r>
-      <w:r>
-        <w:rPr>
-          <w:rFonts w:ascii="Roboto" w:eastAsia="굴림" w:hAnsi="Roboto" w:cs="Segoe UI"/>
-          <w:color w:val="263747"/>
-          <w:spacing w:val="-2"/>
-          <w:kern w:val="0"/>
-          <w:sz w:val="24"/>
-          <w:szCs w:val="24"/>
-        </w:rPr>
-        <w:t xml:space="preserve"> k</w:t>
-      </w:r>
-      <w:r>
-        <w:rPr>
-          <w:rFonts w:ascii="Roboto" w:eastAsia="굴림" w:hAnsi="Roboto" w:cs="Segoe UI"/>
-          <w:color w:val="263747"/>
-          <w:spacing w:val="-2"/>
-          <w:kern w:val="0"/>
-          <w:sz w:val="24"/>
-          <w:szCs w:val="24"/>
-        </w:rPr>
-        <w:t>가</w:t>
-      </w:r>
-      <w:r>
-        <w:rPr>
-          <w:rFonts w:ascii="Roboto" w:eastAsia="굴림" w:hAnsi="Roboto" w:cs="Segoe UI"/>
-          <w:color w:val="263747"/>
-          <w:spacing w:val="-2"/>
-          <w:kern w:val="0"/>
-          <w:sz w:val="24"/>
-          <w:szCs w:val="24"/>
-        </w:rPr>
-        <w:t xml:space="preserve"> </w:t>
-      </w:r>
-      <w:r>
-        <w:rPr>
-          <w:rFonts w:ascii="Roboto" w:eastAsia="굴림" w:hAnsi="Roboto" w:cs="Segoe UI"/>
-          <w:color w:val="263747"/>
-          <w:spacing w:val="-2"/>
-          <w:kern w:val="0"/>
-          <w:sz w:val="24"/>
-          <w:szCs w:val="24"/>
-        </w:rPr>
-        <w:t>주어질</w:t>
-      </w:r>
-      <w:r>
-        <w:rPr>
-          <w:rFonts w:ascii="Roboto" w:eastAsia="굴림" w:hAnsi="Roboto" w:cs="Segoe UI"/>
-          <w:color w:val="263747"/>
-          <w:spacing w:val="-2"/>
-          <w:kern w:val="0"/>
-          <w:sz w:val="24"/>
-          <w:szCs w:val="24"/>
-        </w:rPr>
-        <w:t xml:space="preserve"> </w:t>
-      </w:r>
-      <w:r>
-        <w:rPr>
-          <w:rFonts w:ascii="Roboto" w:eastAsia="굴림" w:hAnsi="Roboto" w:cs="Segoe UI"/>
-          <w:color w:val="263747"/>
-          <w:spacing w:val="-2"/>
-          <w:kern w:val="0"/>
-          <w:sz w:val="24"/>
-          <w:szCs w:val="24"/>
-        </w:rPr>
-        <w:t>때</w:t>
-      </w:r>
-      <w:r>
-        <w:rPr>
-          <w:rFonts w:ascii="Roboto" w:eastAsia="굴림" w:hAnsi="Roboto" w:cs="Segoe UI"/>
-          <w:color w:val="263747"/>
-          <w:spacing w:val="-2"/>
-          <w:kern w:val="0"/>
-          <w:sz w:val="24"/>
-          <w:szCs w:val="24"/>
-        </w:rPr>
-        <w:t xml:space="preserve">, </w:t>
-      </w:r>
-      <w:r>
-        <w:rPr>
-          <w:rFonts w:ascii="Roboto" w:eastAsia="굴림" w:hAnsi="Roboto" w:cs="Segoe UI"/>
-          <w:color w:val="263747"/>
-          <w:spacing w:val="-2"/>
-          <w:kern w:val="0"/>
-          <w:sz w:val="24"/>
-          <w:szCs w:val="24"/>
-        </w:rPr>
-        <w:t>밀가루가</w:t>
-      </w:r>
-      <w:r>
-        <w:rPr>
-          <w:rFonts w:ascii="Roboto" w:eastAsia="굴림" w:hAnsi="Roboto" w:cs="Segoe UI"/>
-          <w:color w:val="263747"/>
-          <w:spacing w:val="-2"/>
-          <w:kern w:val="0"/>
-          <w:sz w:val="24"/>
-          <w:szCs w:val="24"/>
-        </w:rPr>
-        <w:t xml:space="preserve"> </w:t>
-      </w:r>
-      <w:r>
-        <w:rPr>
-          <w:rFonts w:ascii="Roboto" w:eastAsia="굴림" w:hAnsi="Roboto" w:cs="Segoe UI"/>
-          <w:color w:val="263747"/>
-          <w:spacing w:val="-2"/>
-          <w:kern w:val="0"/>
-          <w:sz w:val="24"/>
-          <w:szCs w:val="24"/>
-        </w:rPr>
-        <w:t>떨어지지</w:t>
-      </w:r>
-      <w:r>
-        <w:rPr>
-          <w:rFonts w:ascii="Roboto" w:eastAsia="굴림" w:hAnsi="Roboto" w:cs="Segoe UI"/>
-          <w:color w:val="263747"/>
-          <w:spacing w:val="-2"/>
-          <w:kern w:val="0"/>
-          <w:sz w:val="24"/>
-          <w:szCs w:val="24"/>
-        </w:rPr>
-        <w:t xml:space="preserve"> </w:t>
-      </w:r>
-      <w:r>
-        <w:rPr>
-          <w:rFonts w:ascii="Roboto" w:eastAsia="굴림" w:hAnsi="Roboto" w:cs="Segoe UI"/>
-          <w:color w:val="263747"/>
-          <w:spacing w:val="-2"/>
-          <w:kern w:val="0"/>
-          <w:sz w:val="24"/>
-          <w:szCs w:val="24"/>
-        </w:rPr>
-        <w:t>않고</w:t>
-      </w:r>
-      <w:r>
-        <w:rPr>
-          <w:rFonts w:ascii="Roboto" w:eastAsia="굴림" w:hAnsi="Roboto" w:cs="Segoe UI"/>
-          <w:color w:val="263747"/>
-          <w:spacing w:val="-2"/>
-          <w:kern w:val="0"/>
-          <w:sz w:val="24"/>
-          <w:szCs w:val="24"/>
-        </w:rPr>
-        <w:t xml:space="preserve"> </w:t>
-      </w:r>
-      <w:r>
-        <w:rPr>
-          <w:rFonts w:ascii="Roboto" w:eastAsia="굴림" w:hAnsi="Roboto" w:cs="Segoe UI"/>
-          <w:color w:val="263747"/>
-          <w:spacing w:val="-2"/>
-          <w:kern w:val="0"/>
-          <w:sz w:val="24"/>
-          <w:szCs w:val="24"/>
-        </w:rPr>
-        <w:t>공장을</w:t>
-      </w:r>
-      <w:r>
-        <w:rPr>
-          <w:rFonts w:ascii="Roboto" w:eastAsia="굴림" w:hAnsi="Roboto" w:cs="Segoe UI"/>
-          <w:color w:val="263747"/>
-          <w:spacing w:val="-2"/>
-          <w:kern w:val="0"/>
-          <w:sz w:val="24"/>
-          <w:szCs w:val="24"/>
-        </w:rPr>
-        <w:t xml:space="preserve"> </w:t>
-      </w:r>
-      <w:r>
-        <w:rPr>
-          <w:rFonts w:ascii="Roboto" w:eastAsia="굴림" w:hAnsi="Roboto" w:cs="Segoe UI"/>
-          <w:color w:val="263747"/>
-          <w:spacing w:val="-2"/>
-          <w:kern w:val="0"/>
-          <w:sz w:val="24"/>
-          <w:szCs w:val="24"/>
-        </w:rPr>
-        <w:t>운영하기</w:t>
-      </w:r>
-      <w:r>
-        <w:rPr>
-          <w:rFonts w:ascii="Roboto" w:eastAsia="굴림" w:hAnsi="Roboto" w:cs="Segoe UI"/>
-          <w:color w:val="263747"/>
-          <w:spacing w:val="-2"/>
-          <w:kern w:val="0"/>
-          <w:sz w:val="24"/>
-          <w:szCs w:val="24"/>
-        </w:rPr>
-        <w:t xml:space="preserve"> </w:t>
-      </w:r>
-      <w:r>
-        <w:rPr>
-          <w:rFonts w:ascii="Roboto" w:eastAsia="굴림" w:hAnsi="Roboto" w:cs="Segoe UI"/>
-          <w:color w:val="263747"/>
-          <w:spacing w:val="-2"/>
-          <w:kern w:val="0"/>
-          <w:sz w:val="24"/>
-          <w:szCs w:val="24"/>
-        </w:rPr>
-        <w:t>위해서</w:t>
-      </w:r>
-      <w:r>
-        <w:rPr>
-          <w:rFonts w:ascii="Roboto" w:eastAsia="굴림" w:hAnsi="Roboto" w:cs="Segoe UI"/>
-          <w:color w:val="263747"/>
-          <w:spacing w:val="-2"/>
-          <w:kern w:val="0"/>
-          <w:sz w:val="24"/>
-          <w:szCs w:val="24"/>
-        </w:rPr>
-        <w:t xml:space="preserve"> </w:t>
-      </w:r>
-      <w:r>
-        <w:rPr>
-          <w:rFonts w:ascii="Roboto" w:eastAsia="굴림" w:hAnsi="Roboto" w:cs="Segoe UI"/>
-          <w:color w:val="263747"/>
-          <w:spacing w:val="-2"/>
-          <w:kern w:val="0"/>
-          <w:sz w:val="24"/>
-          <w:szCs w:val="24"/>
-        </w:rPr>
-        <w:t>최소한</w:t>
-      </w:r>
-      <w:r>
-        <w:rPr>
-          <w:rFonts w:ascii="Roboto" w:eastAsia="굴림" w:hAnsi="Roboto" w:cs="Segoe UI"/>
-          <w:color w:val="263747"/>
-          <w:spacing w:val="-2"/>
-          <w:kern w:val="0"/>
-          <w:sz w:val="24"/>
-          <w:szCs w:val="24"/>
-        </w:rPr>
-        <w:t xml:space="preserve"> </w:t>
-      </w:r>
-      <w:r>
-        <w:rPr>
-          <w:rFonts w:ascii="Roboto" w:eastAsia="굴림" w:hAnsi="Roboto" w:cs="Segoe UI"/>
-          <w:color w:val="263747"/>
-          <w:spacing w:val="-2"/>
-          <w:kern w:val="0"/>
-          <w:sz w:val="24"/>
-          <w:szCs w:val="24"/>
-        </w:rPr>
-        <w:t>몇</w:t>
-      </w:r>
-      <w:r>
-        <w:rPr>
-          <w:rFonts w:ascii="Roboto" w:eastAsia="굴림" w:hAnsi="Roboto" w:cs="Segoe UI"/>
-          <w:color w:val="263747"/>
-          <w:spacing w:val="-2"/>
-          <w:kern w:val="0"/>
-          <w:sz w:val="24"/>
-          <w:szCs w:val="24"/>
-        </w:rPr>
-        <w:t xml:space="preserve"> </w:t>
-      </w:r>
-      <w:r>
-        <w:rPr>
-          <w:rFonts w:ascii="Roboto" w:eastAsia="굴림" w:hAnsi="Roboto" w:cs="Segoe UI"/>
-          <w:color w:val="263747"/>
-          <w:spacing w:val="-2"/>
-          <w:kern w:val="0"/>
-          <w:sz w:val="24"/>
-          <w:szCs w:val="24"/>
-        </w:rPr>
-        <w:t>번</w:t>
-      </w:r>
-      <w:r>
-        <w:rPr>
-          <w:rFonts w:ascii="Roboto" w:eastAsia="굴림" w:hAnsi="Roboto" w:cs="Segoe UI"/>
-          <w:color w:val="263747"/>
-          <w:spacing w:val="-2"/>
-          <w:kern w:val="0"/>
-          <w:sz w:val="24"/>
-          <w:szCs w:val="24"/>
-        </w:rPr>
-        <w:t xml:space="preserve"> </w:t>
-      </w:r>
-      <w:r>
-        <w:rPr>
-          <w:rFonts w:ascii="Roboto" w:eastAsia="굴림" w:hAnsi="Roboto" w:cs="Segoe UI"/>
-          <w:color w:val="263747"/>
-          <w:spacing w:val="-2"/>
-          <w:kern w:val="0"/>
-          <w:sz w:val="24"/>
-          <w:szCs w:val="24"/>
-        </w:rPr>
-        <w:t>해외</w:t>
-      </w:r>
-      <w:r>
-        <w:rPr>
-          <w:rFonts w:ascii="Roboto" w:eastAsia="굴림" w:hAnsi="Roboto" w:cs="Segoe UI"/>
-          <w:color w:val="263747"/>
-          <w:spacing w:val="-2"/>
-          <w:kern w:val="0"/>
-          <w:sz w:val="24"/>
-          <w:szCs w:val="24"/>
-        </w:rPr>
-        <w:t xml:space="preserve"> </w:t>
-      </w:r>
-      <w:r>
-        <w:rPr>
-          <w:rFonts w:ascii="Roboto" w:eastAsia="굴림" w:hAnsi="Roboto" w:cs="Segoe UI"/>
-          <w:color w:val="263747"/>
-          <w:spacing w:val="-2"/>
-          <w:kern w:val="0"/>
-          <w:sz w:val="24"/>
-          <w:szCs w:val="24"/>
-        </w:rPr>
-        <w:t>공장으로부터</w:t>
-      </w:r>
-      <w:r>
-        <w:rPr>
-          <w:rFonts w:ascii="Roboto" w:eastAsia="굴림" w:hAnsi="Roboto" w:cs="Segoe UI"/>
-          <w:color w:val="263747"/>
-          <w:spacing w:val="-2"/>
-          <w:kern w:val="0"/>
-          <w:sz w:val="24"/>
-          <w:szCs w:val="24"/>
-        </w:rPr>
-        <w:t xml:space="preserve"> </w:t>
-      </w:r>
-      <w:r>
-        <w:rPr>
-          <w:rFonts w:ascii="Roboto" w:eastAsia="굴림" w:hAnsi="Roboto" w:cs="Segoe UI"/>
-          <w:color w:val="263747"/>
-          <w:spacing w:val="-2"/>
-          <w:kern w:val="0"/>
-          <w:sz w:val="24"/>
-          <w:szCs w:val="24"/>
-        </w:rPr>
-        <w:t>밀가루를</w:t>
-      </w:r>
-      <w:r>
-        <w:rPr>
-          <w:rFonts w:ascii="Roboto" w:eastAsia="굴림" w:hAnsi="Roboto" w:cs="Segoe UI"/>
-          <w:color w:val="263747"/>
-          <w:spacing w:val="-2"/>
-          <w:kern w:val="0"/>
-          <w:sz w:val="24"/>
-          <w:szCs w:val="24"/>
-        </w:rPr>
-        <w:t xml:space="preserve"> </w:t>
-      </w:r>
-      <w:r>
-        <w:rPr>
-          <w:rFonts w:ascii="Roboto" w:eastAsia="굴림" w:hAnsi="Roboto" w:cs="Segoe UI"/>
-          <w:color w:val="263747"/>
+          <w:color w:val="FF0000"/>
+          <w:spacing w:val="-2"/>
+          <w:kern w:val="0"/>
+          <w:sz w:val="24"/>
+          <w:szCs w:val="24"/>
+        </w:rPr>
+        <w:t xml:space="preserve"> </w:t>
+      </w:r>
+      <w:r>
+        <w:rPr>
+          <w:rFonts w:ascii="Roboto" w:eastAsia="굴림" w:hAnsi="Roboto" w:cs="Segoe UI"/>
+          <w:color w:val="FF0000"/>
           <w:spacing w:val="-2"/>
           <w:kern w:val="0"/>
           <w:sz w:val="24"/>
@@ -1973,24 +1995,35 @@
       <w:r>
         <w:rPr>
           <w:rFonts w:ascii="Roboto" w:eastAsia="굴림" w:hAnsi="Roboto" w:cs="Segoe UI"/>
-          <w:color w:val="263747"/>
-          <w:spacing w:val="-2"/>
-          <w:kern w:val="0"/>
-          <w:sz w:val="24"/>
-          <w:szCs w:val="24"/>
-        </w:rPr>
-        <w:t xml:space="preserve"> </w:t>
-      </w:r>
-      <w:r>
-        <w:rPr>
-          <w:rFonts w:ascii="Roboto" w:eastAsia="굴림" w:hAnsi="Roboto" w:cs="Segoe UI"/>
-          <w:color w:val="263747"/>
-          <w:spacing w:val="-2"/>
-          <w:kern w:val="0"/>
-          <w:sz w:val="24"/>
-          <w:szCs w:val="24"/>
-        </w:rPr>
-        <w:t>하는지를</w:t>
+          <w:color w:val="FF0000"/>
+          <w:spacing w:val="-2"/>
+          <w:kern w:val="0"/>
+          <w:sz w:val="24"/>
+          <w:szCs w:val="24"/>
+        </w:rPr>
+        <w:t xml:space="preserve"> </w:t>
+      </w:r>
+      <w:r>
+        <w:rPr>
+          <w:rFonts w:ascii="Roboto" w:eastAsia="굴림" w:hAnsi="Roboto" w:cs="Segoe UI"/>
+          <w:color w:val="FF0000"/>
+          <w:spacing w:val="-2"/>
+          <w:kern w:val="0"/>
+          <w:sz w:val="24"/>
+          <w:szCs w:val="24"/>
+        </w:rPr>
+        <w:t>하는지</w:t>
+      </w:r>
+      <w:r>
+        <w:rPr>
+          <w:rFonts w:ascii="Roboto" w:eastAsia="굴림" w:hAnsi="Roboto" w:cs="Segoe UI"/>
+          <w:color w:val="263747"/>
+          <w:spacing w:val="-2"/>
+          <w:kern w:val="0"/>
+          <w:sz w:val="24"/>
+          <w:szCs w:val="24"/>
+        </w:rPr>
+        <w:t>를</w:t>
       </w:r>
       <w:r>
         <w:rPr>
